--- a/卒業論文目次.docx
+++ b/卒業論文目次.docx
@@ -9,23 +9,536 @@
       <w:r>
         <w:t>2016/01/14</w:t>
       </w:r>
+    </w:p>
+    <w:p>
+      <w:pPr>
+        <w:jc w:val="center"/>
+      </w:pPr>
+      <w:r>
+        <w:t>目次構成</w:t>
+      </w:r>
+    </w:p>
+    <w:p>
+      <w:pPr>
+        <w:jc w:val="right"/>
+      </w:pPr>
+      <w:r>
+        <w:t>川口貴大</w:t>
+      </w:r>
+    </w:p>
+    <w:p>
+      <w:pPr>
+        <w:pStyle w:val="a5"/>
+        <w:numPr>
+          <w:ilvl w:val="0"/>
+          <w:numId w:val="1"/>
+        </w:numPr>
+        <w:ind w:leftChars="0"/>
+        <w:jc w:val="left"/>
+      </w:pPr>
+      <w:r>
+        <w:rPr>
+          <w:rFonts w:hint="eastAsia"/>
+        </w:rPr>
+        <w:t>研究背景</w:t>
+      </w:r>
+    </w:p>
+    <w:p>
+      <w:pPr>
+        <w:pStyle w:val="a5"/>
+        <w:numPr>
+          <w:ilvl w:val="1"/>
+          <w:numId w:val="1"/>
+        </w:numPr>
+        <w:ind w:leftChars="0"/>
+        <w:jc w:val="left"/>
+      </w:pPr>
+      <w:r>
+        <w:rPr>
+          <w:rFonts w:hint="eastAsia"/>
+        </w:rPr>
+        <w:t>IaaS</w:t>
+      </w:r>
+      <w:r>
+        <w:rPr>
+          <w:rFonts w:hint="eastAsia"/>
+        </w:rPr>
+        <w:t>の動向</w:t>
+      </w:r>
+    </w:p>
+    <w:p>
+      <w:pPr>
+        <w:pStyle w:val="a5"/>
+        <w:numPr>
+          <w:ilvl w:val="1"/>
+          <w:numId w:val="1"/>
+        </w:numPr>
+        <w:ind w:leftChars="0"/>
+        <w:jc w:val="left"/>
+      </w:pPr>
+      <w:r>
+        <w:t>OpenStack</w:t>
+      </w:r>
+      <w:r>
+        <w:t>の概要</w:t>
+      </w:r>
+    </w:p>
+    <w:p>
+      <w:pPr>
+        <w:pStyle w:val="a5"/>
+        <w:numPr>
+          <w:ilvl w:val="1"/>
+          <w:numId w:val="1"/>
+        </w:numPr>
+        <w:ind w:leftChars="0"/>
+        <w:jc w:val="left"/>
+      </w:pPr>
+      <w:r>
+        <w:t>Heat</w:t>
+      </w:r>
+      <w:r>
+        <w:t>の概要</w:t>
+      </w:r>
+    </w:p>
+    <w:p>
+      <w:pPr>
+        <w:pStyle w:val="a5"/>
+        <w:numPr>
+          <w:ilvl w:val="1"/>
+          <w:numId w:val="1"/>
+        </w:numPr>
+        <w:ind w:leftChars="0"/>
+        <w:jc w:val="left"/>
+      </w:pPr>
+      <w:r>
+        <w:t>現状の問題点</w:t>
+      </w:r>
+    </w:p>
+    <w:p>
+      <w:pPr>
+        <w:pStyle w:val="a5"/>
+        <w:numPr>
+          <w:ilvl w:val="1"/>
+          <w:numId w:val="1"/>
+        </w:numPr>
+        <w:ind w:leftChars="0"/>
+        <w:jc w:val="left"/>
+      </w:pPr>
+      <w:r>
+        <w:t>問題点の解決方法</w:t>
+      </w:r>
+    </w:p>
+    <w:p>
+      <w:pPr>
+        <w:pStyle w:val="a5"/>
+        <w:numPr>
+          <w:ilvl w:val="0"/>
+          <w:numId w:val="1"/>
+        </w:numPr>
+        <w:ind w:leftChars="0"/>
+        <w:jc w:val="left"/>
+      </w:pPr>
+      <w:r>
+        <w:t>GUI</w:t>
+      </w:r>
+      <w:r>
+        <w:t>エディタの提案</w:t>
+      </w:r>
+    </w:p>
+    <w:p>
+      <w:pPr>
+        <w:pStyle w:val="a5"/>
+        <w:numPr>
+          <w:ilvl w:val="1"/>
+          <w:numId w:val="1"/>
+        </w:numPr>
+        <w:ind w:leftChars="0"/>
+        <w:jc w:val="left"/>
+      </w:pPr>
+      <w:r>
+        <w:t>GUI</w:t>
+      </w:r>
+      <w:r>
+        <w:t>エディタの概要</w:t>
+      </w:r>
+    </w:p>
+    <w:p>
+      <w:pPr>
+        <w:pStyle w:val="a5"/>
+        <w:numPr>
+          <w:ilvl w:val="1"/>
+          <w:numId w:val="1"/>
+        </w:numPr>
+        <w:ind w:leftChars="0"/>
+        <w:jc w:val="left"/>
+      </w:pPr>
+      <w:r>
+        <w:t>GUI</w:t>
+      </w:r>
+      <w:r>
+        <w:t>エディタの要件</w:t>
+      </w:r>
+    </w:p>
+    <w:p>
+      <w:pPr>
+        <w:pStyle w:val="a5"/>
+        <w:numPr>
+          <w:ilvl w:val="1"/>
+          <w:numId w:val="1"/>
+        </w:numPr>
+        <w:ind w:leftChars="0"/>
+        <w:jc w:val="left"/>
+      </w:pPr>
+      <w:r>
+        <w:t>Heat</w:t>
+      </w:r>
+      <w:r>
+        <w:t>で扱うリソース</w:t>
+      </w:r>
+    </w:p>
+    <w:p>
+      <w:pPr>
+        <w:pStyle w:val="a5"/>
+        <w:numPr>
+          <w:ilvl w:val="1"/>
+          <w:numId w:val="1"/>
+        </w:numPr>
+        <w:ind w:leftChars="0"/>
+        <w:jc w:val="left"/>
+      </w:pPr>
+      <w:r>
+        <w:t>リソースの依存関係</w:t>
+      </w:r>
+    </w:p>
+    <w:p>
+      <w:pPr>
+        <w:pStyle w:val="a5"/>
+        <w:numPr>
+          <w:ilvl w:val="1"/>
+          <w:numId w:val="1"/>
+        </w:numPr>
+        <w:ind w:leftChars="0"/>
+        <w:jc w:val="left"/>
+      </w:pPr>
+      <w:r>
+        <w:t>テンプレートファイルへの出力補助方法</w:t>
+      </w:r>
+    </w:p>
+    <w:p>
+      <w:pPr>
+        <w:pStyle w:val="a5"/>
+        <w:numPr>
+          <w:ilvl w:val="0"/>
+          <w:numId w:val="1"/>
+        </w:numPr>
+        <w:ind w:leftChars="0"/>
+        <w:jc w:val="left"/>
+      </w:pPr>
+      <w:r>
+        <w:t>GUI</w:t>
+      </w:r>
+      <w:r>
+        <w:t>エディタの実装</w:t>
+      </w:r>
+    </w:p>
+    <w:p>
+      <w:pPr>
+        <w:pStyle w:val="a5"/>
+        <w:numPr>
+          <w:ilvl w:val="1"/>
+          <w:numId w:val="1"/>
+        </w:numPr>
+        <w:ind w:leftChars="0"/>
+        <w:jc w:val="left"/>
+      </w:pPr>
+      <w:r>
+        <w:t>動作環境</w:t>
+      </w:r>
+    </w:p>
+    <w:p>
+      <w:pPr>
+        <w:pStyle w:val="a5"/>
+        <w:numPr>
+          <w:ilvl w:val="1"/>
+          <w:numId w:val="1"/>
+        </w:numPr>
+        <w:ind w:leftChars="0"/>
+        <w:jc w:val="left"/>
+      </w:pPr>
+      <w:r>
+        <w:t>テンプレートファイル出力の流れ</w:t>
+      </w:r>
+    </w:p>
+    <w:p>
+      <w:pPr>
+        <w:pStyle w:val="a5"/>
+        <w:numPr>
+          <w:ilvl w:val="2"/>
+          <w:numId w:val="1"/>
+        </w:numPr>
+        <w:ind w:leftChars="0"/>
+        <w:jc w:val="left"/>
+      </w:pPr>
+      <w:r>
+        <w:t>インスタンスに関する記述について</w:t>
+      </w:r>
+    </w:p>
+    <w:p>
+      <w:pPr>
+        <w:pStyle w:val="a5"/>
+        <w:numPr>
+          <w:ilvl w:val="2"/>
+          <w:numId w:val="1"/>
+        </w:numPr>
+        <w:ind w:leftChars="0"/>
+        <w:jc w:val="left"/>
+      </w:pPr>
+      <w:r>
+        <w:t>ネットワークに関する記述について</w:t>
+      </w:r>
+    </w:p>
+    <w:p>
+      <w:pPr>
+        <w:pStyle w:val="a5"/>
+        <w:numPr>
+          <w:ilvl w:val="0"/>
+          <w:numId w:val="1"/>
+        </w:numPr>
+        <w:ind w:leftChars="0"/>
+        <w:jc w:val="left"/>
+      </w:pPr>
+      <w:r>
+        <w:rPr>
+          <w:rFonts w:hint="eastAsia"/>
+        </w:rPr>
+        <w:t>評価</w:t>
+      </w:r>
+    </w:p>
+    <w:p>
+      <w:pPr>
+        <w:pStyle w:val="a5"/>
+        <w:numPr>
+          <w:ilvl w:val="1"/>
+          <w:numId w:val="1"/>
+        </w:numPr>
+        <w:ind w:leftChars="0"/>
+        <w:jc w:val="left"/>
+      </w:pPr>
+      <w:r>
+        <w:t>評価の目的</w:t>
+      </w:r>
+    </w:p>
+    <w:p>
+      <w:pPr>
+        <w:pStyle w:val="a5"/>
+        <w:ind w:leftChars="0" w:left="992"/>
+        <w:jc w:val="left"/>
+      </w:pPr>
+      <w:r>
+        <w:rPr>
+          <w:rFonts w:hint="eastAsia"/>
+        </w:rPr>
+        <w:t>G</w:t>
+      </w:r>
+      <w:r>
+        <w:t>UI</w:t>
+      </w:r>
+      <w:r>
+        <w:t>エディタを使用してテンプレートファイルを作成した場合、従来方式である手動でテンプレートファイルを作成した場合それぞれにかかる記述時間と記述内容ミスを比較。</w:t>
+      </w:r>
+      <w:r>
+        <w:rPr>
+          <w:rFonts w:hint="eastAsia"/>
+        </w:rPr>
+        <w:t>GUI</w:t>
+      </w:r>
+      <w:r>
+        <w:rPr>
+          <w:rFonts w:hint="eastAsia"/>
+        </w:rPr>
+        <w:t>エディタを使い従来方式で問題となっていた問題点を解決できたことを証明する。</w:t>
+      </w:r>
+    </w:p>
+    <w:p>
+      <w:pPr>
+        <w:pStyle w:val="a5"/>
+        <w:numPr>
+          <w:ilvl w:val="1"/>
+          <w:numId w:val="1"/>
+        </w:numPr>
+        <w:ind w:leftChars="0"/>
+        <w:jc w:val="left"/>
+      </w:pPr>
+      <w:r>
+        <w:t>評価内容</w:t>
+      </w:r>
+    </w:p>
+    <w:p>
+      <w:pPr>
+        <w:pStyle w:val="a5"/>
+        <w:ind w:leftChars="0" w:left="992"/>
+        <w:jc w:val="left"/>
+        <w:rPr>
+          <w:rFonts w:hint="eastAsia"/>
+        </w:rPr>
+      </w:pPr>
+      <w:r>
+        <w:rPr>
+          <w:rFonts w:hint="eastAsia"/>
+        </w:rPr>
+        <w:t>初めに</w:t>
+      </w:r>
+      <w:r>
+        <w:t>GUI</w:t>
+      </w:r>
+      <w:r>
+        <w:t>エディタ</w:t>
+      </w:r>
+      <w:r>
+        <w:rPr>
+          <w:rFonts w:hint="eastAsia"/>
+        </w:rPr>
+        <w:t>、</w:t>
+      </w:r>
+      <w:r>
+        <w:t>従来方式それぞれ</w:t>
+      </w:r>
+      <w:r>
+        <w:rPr>
+          <w:rFonts w:hint="eastAsia"/>
+        </w:rPr>
+        <w:t>について</w:t>
+      </w:r>
+      <w:r>
+        <w:t>記述方法や使用方法を用意したドキュメントを配布し学習してもらう。</w:t>
+      </w:r>
+      <w:r>
+        <w:rPr>
+          <w:rFonts w:hint="eastAsia"/>
+        </w:rPr>
+        <w:t>学習時間</w:t>
+      </w:r>
+      <w:r>
+        <w:t>を記録する。</w:t>
+      </w:r>
+      <w:r>
+        <w:rPr>
+          <w:rFonts w:hint="eastAsia"/>
+        </w:rPr>
+        <w:t>その後</w:t>
+      </w:r>
+      <w:r>
+        <w:rPr>
+          <w:rFonts w:hint="eastAsia"/>
+        </w:rPr>
+        <w:t>GUI</w:t>
+      </w:r>
+      <w:r>
+        <w:rPr>
+          <w:rFonts w:hint="eastAsia"/>
+        </w:rPr>
+        <w:t>エディタ</w:t>
+      </w:r>
+      <w:r>
+        <w:t>、</w:t>
+      </w:r>
+      <w:r>
+        <w:rPr>
+          <w:rFonts w:hint="eastAsia"/>
+        </w:rPr>
+        <w:t>従来方式</w:t>
+      </w:r>
+      <w:r>
+        <w:t>それぞれ７通りの構成について</w:t>
+      </w:r>
+      <w:r>
+        <w:rPr>
+          <w:rFonts w:hint="eastAsia"/>
+        </w:rPr>
+        <w:t>heat</w:t>
+      </w:r>
       <w:bookmarkStart w:id="0" w:name="_GoBack"/>
       <w:bookmarkEnd w:id="0"/>
-    </w:p>
-    <w:p>
-      <w:pPr>
-        <w:jc w:val="center"/>
-      </w:pPr>
-      <w:r>
-        <w:t>目次構成</w:t>
-      </w:r>
-    </w:p>
-    <w:p>
-      <w:pPr>
-        <w:jc w:val="right"/>
-      </w:pPr>
-      <w:r>
-        <w:t>川口貴大</w:t>
+      <w:r>
+        <w:t>テンプレートファイルを作成してもらい、</w:t>
+      </w:r>
+      <w:r>
+        <w:rPr>
+          <w:rFonts w:hint="eastAsia"/>
+        </w:rPr>
+        <w:t>作成した</w:t>
+      </w:r>
+      <w:r>
+        <w:t>テンプレートファイルが正常に動作</w:t>
+      </w:r>
+      <w:r>
+        <w:rPr>
+          <w:rFonts w:hint="eastAsia"/>
+        </w:rPr>
+        <w:t>したと</w:t>
+      </w:r>
+      <w:r>
+        <w:t>確認できるまでの時間とその</w:t>
+      </w:r>
+      <w:r>
+        <w:rPr>
+          <w:rFonts w:hint="eastAsia"/>
+        </w:rPr>
+        <w:t>間</w:t>
+      </w:r>
+      <w:r>
+        <w:t>に発生した記述エラーの数を</w:t>
+      </w:r>
+      <w:r>
+        <w:rPr>
+          <w:rFonts w:hint="eastAsia"/>
+        </w:rPr>
+        <w:t>記録</w:t>
+      </w:r>
+      <w:r>
+        <w:t>する。</w:t>
+      </w:r>
+    </w:p>
+    <w:p>
+      <w:pPr>
+        <w:pStyle w:val="a5"/>
+        <w:numPr>
+          <w:ilvl w:val="1"/>
+          <w:numId w:val="1"/>
+        </w:numPr>
+        <w:ind w:leftChars="0"/>
+        <w:jc w:val="left"/>
+      </w:pPr>
+      <w:r>
+        <w:t>評価環境</w:t>
+      </w:r>
+    </w:p>
+    <w:p>
+      <w:pPr>
+        <w:pStyle w:val="a5"/>
+        <w:numPr>
+          <w:ilvl w:val="1"/>
+          <w:numId w:val="1"/>
+        </w:numPr>
+        <w:ind w:leftChars="0"/>
+        <w:jc w:val="left"/>
+      </w:pPr>
+      <w:r>
+        <w:t>結果</w:t>
+      </w:r>
+    </w:p>
+    <w:p>
+      <w:pPr>
+        <w:pStyle w:val="a5"/>
+        <w:numPr>
+          <w:ilvl w:val="1"/>
+          <w:numId w:val="1"/>
+        </w:numPr>
+        <w:ind w:leftChars="0"/>
+        <w:jc w:val="left"/>
+      </w:pPr>
+      <w:r>
+        <w:t>考察</w:t>
       </w:r>
     </w:p>
     <w:p>
@@ -39,398 +552,6 @@
         <w:jc w:val="left"/>
       </w:pPr>
       <w:r>
-        <w:rPr>
-          <w:rFonts w:hint="eastAsia"/>
-        </w:rPr>
-        <w:t>研究背景</w:t>
-      </w:r>
-    </w:p>
-    <w:p>
-      <w:pPr>
-        <w:pStyle w:val="a5"/>
-        <w:numPr>
-          <w:ilvl w:val="1"/>
-          <w:numId w:val="1"/>
-        </w:numPr>
-        <w:ind w:leftChars="0"/>
-        <w:jc w:val="left"/>
-      </w:pPr>
-      <w:r>
-        <w:rPr>
-          <w:rFonts w:hint="eastAsia"/>
-        </w:rPr>
-        <w:t>IaaS</w:t>
-      </w:r>
-      <w:r>
-        <w:rPr>
-          <w:rFonts w:hint="eastAsia"/>
-        </w:rPr>
-        <w:t>の動向</w:t>
-      </w:r>
-    </w:p>
-    <w:p>
-      <w:pPr>
-        <w:pStyle w:val="a5"/>
-        <w:numPr>
-          <w:ilvl w:val="1"/>
-          <w:numId w:val="1"/>
-        </w:numPr>
-        <w:ind w:leftChars="0"/>
-        <w:jc w:val="left"/>
-      </w:pPr>
-      <w:r>
-        <w:t>OpenStack</w:t>
-      </w:r>
-      <w:r>
-        <w:t>の概要</w:t>
-      </w:r>
-    </w:p>
-    <w:p>
-      <w:pPr>
-        <w:pStyle w:val="a5"/>
-        <w:numPr>
-          <w:ilvl w:val="1"/>
-          <w:numId w:val="1"/>
-        </w:numPr>
-        <w:ind w:leftChars="0"/>
-        <w:jc w:val="left"/>
-      </w:pPr>
-      <w:r>
-        <w:t>Heat</w:t>
-      </w:r>
-      <w:r>
-        <w:t>の概要</w:t>
-      </w:r>
-    </w:p>
-    <w:p>
-      <w:pPr>
-        <w:pStyle w:val="a5"/>
-        <w:numPr>
-          <w:ilvl w:val="1"/>
-          <w:numId w:val="1"/>
-        </w:numPr>
-        <w:ind w:leftChars="0"/>
-        <w:jc w:val="left"/>
-      </w:pPr>
-      <w:r>
-        <w:t>現状の問題点</w:t>
-      </w:r>
-    </w:p>
-    <w:p>
-      <w:pPr>
-        <w:pStyle w:val="a5"/>
-        <w:numPr>
-          <w:ilvl w:val="1"/>
-          <w:numId w:val="1"/>
-        </w:numPr>
-        <w:ind w:leftChars="0"/>
-        <w:jc w:val="left"/>
-      </w:pPr>
-      <w:r>
-        <w:t>問題点の解決方法</w:t>
-      </w:r>
-    </w:p>
-    <w:p>
-      <w:pPr>
-        <w:pStyle w:val="a5"/>
-        <w:numPr>
-          <w:ilvl w:val="0"/>
-          <w:numId w:val="1"/>
-        </w:numPr>
-        <w:ind w:leftChars="0"/>
-        <w:jc w:val="left"/>
-      </w:pPr>
-      <w:r>
-        <w:t>GUI</w:t>
-      </w:r>
-      <w:r>
-        <w:t>エディタの提案</w:t>
-      </w:r>
-    </w:p>
-    <w:p>
-      <w:pPr>
-        <w:pStyle w:val="a5"/>
-        <w:numPr>
-          <w:ilvl w:val="1"/>
-          <w:numId w:val="1"/>
-        </w:numPr>
-        <w:ind w:leftChars="0"/>
-        <w:jc w:val="left"/>
-      </w:pPr>
-      <w:r>
-        <w:t>GUI</w:t>
-      </w:r>
-      <w:r>
-        <w:t>エディタの概要</w:t>
-      </w:r>
-    </w:p>
-    <w:p>
-      <w:pPr>
-        <w:pStyle w:val="a5"/>
-        <w:numPr>
-          <w:ilvl w:val="1"/>
-          <w:numId w:val="1"/>
-        </w:numPr>
-        <w:ind w:leftChars="0"/>
-        <w:jc w:val="left"/>
-      </w:pPr>
-      <w:r>
-        <w:t>GUI</w:t>
-      </w:r>
-      <w:r>
-        <w:t>エディタの要件</w:t>
-      </w:r>
-    </w:p>
-    <w:p>
-      <w:pPr>
-        <w:pStyle w:val="a5"/>
-        <w:numPr>
-          <w:ilvl w:val="1"/>
-          <w:numId w:val="1"/>
-        </w:numPr>
-        <w:ind w:leftChars="0"/>
-        <w:jc w:val="left"/>
-      </w:pPr>
-      <w:r>
-        <w:t>Heat</w:t>
-      </w:r>
-      <w:r>
-        <w:t>で扱うリソース</w:t>
-      </w:r>
-    </w:p>
-    <w:p>
-      <w:pPr>
-        <w:pStyle w:val="a5"/>
-        <w:numPr>
-          <w:ilvl w:val="1"/>
-          <w:numId w:val="1"/>
-        </w:numPr>
-        <w:ind w:leftChars="0"/>
-        <w:jc w:val="left"/>
-      </w:pPr>
-      <w:r>
-        <w:t>リソースの依存関係</w:t>
-      </w:r>
-    </w:p>
-    <w:p>
-      <w:pPr>
-        <w:pStyle w:val="a5"/>
-        <w:numPr>
-          <w:ilvl w:val="1"/>
-          <w:numId w:val="1"/>
-        </w:numPr>
-        <w:ind w:leftChars="0"/>
-        <w:jc w:val="left"/>
-      </w:pPr>
-      <w:r>
-        <w:t>テンプレートファイルへの出力補助方法</w:t>
-      </w:r>
-    </w:p>
-    <w:p>
-      <w:pPr>
-        <w:pStyle w:val="a5"/>
-        <w:numPr>
-          <w:ilvl w:val="0"/>
-          <w:numId w:val="1"/>
-        </w:numPr>
-        <w:ind w:leftChars="0"/>
-        <w:jc w:val="left"/>
-      </w:pPr>
-      <w:r>
-        <w:t>GUI</w:t>
-      </w:r>
-      <w:r>
-        <w:t>エディタの実装</w:t>
-      </w:r>
-    </w:p>
-    <w:p>
-      <w:pPr>
-        <w:pStyle w:val="a5"/>
-        <w:numPr>
-          <w:ilvl w:val="1"/>
-          <w:numId w:val="1"/>
-        </w:numPr>
-        <w:ind w:leftChars="0"/>
-        <w:jc w:val="left"/>
-      </w:pPr>
-      <w:r>
-        <w:t>動作環境</w:t>
-      </w:r>
-    </w:p>
-    <w:p>
-      <w:pPr>
-        <w:pStyle w:val="a5"/>
-        <w:numPr>
-          <w:ilvl w:val="1"/>
-          <w:numId w:val="1"/>
-        </w:numPr>
-        <w:ind w:leftChars="0"/>
-        <w:jc w:val="left"/>
-      </w:pPr>
-      <w:r>
-        <w:t>テンプレートファイル出力の流れ</w:t>
-      </w:r>
-    </w:p>
-    <w:p>
-      <w:pPr>
-        <w:pStyle w:val="a5"/>
-        <w:numPr>
-          <w:ilvl w:val="2"/>
-          <w:numId w:val="1"/>
-        </w:numPr>
-        <w:ind w:leftChars="0"/>
-        <w:jc w:val="left"/>
-      </w:pPr>
-      <w:r>
-        <w:t>インスタンスに関する記述について</w:t>
-      </w:r>
-    </w:p>
-    <w:p>
-      <w:pPr>
-        <w:pStyle w:val="a5"/>
-        <w:numPr>
-          <w:ilvl w:val="2"/>
-          <w:numId w:val="1"/>
-        </w:numPr>
-        <w:ind w:leftChars="0"/>
-        <w:jc w:val="left"/>
-      </w:pPr>
-      <w:r>
-        <w:t>ネットワークに関する記述について</w:t>
-      </w:r>
-    </w:p>
-    <w:p>
-      <w:pPr>
-        <w:pStyle w:val="a5"/>
-        <w:numPr>
-          <w:ilvl w:val="0"/>
-          <w:numId w:val="1"/>
-        </w:numPr>
-        <w:ind w:leftChars="0"/>
-        <w:jc w:val="left"/>
-      </w:pPr>
-      <w:r>
-        <w:rPr>
-          <w:rFonts w:hint="eastAsia"/>
-        </w:rPr>
-        <w:t>評価</w:t>
-      </w:r>
-    </w:p>
-    <w:p>
-      <w:pPr>
-        <w:pStyle w:val="a5"/>
-        <w:numPr>
-          <w:ilvl w:val="1"/>
-          <w:numId w:val="1"/>
-        </w:numPr>
-        <w:ind w:leftChars="0"/>
-        <w:jc w:val="left"/>
-      </w:pPr>
-      <w:r>
-        <w:t>評価の目的</w:t>
-      </w:r>
-    </w:p>
-    <w:p>
-      <w:pPr>
-        <w:pStyle w:val="a5"/>
-        <w:ind w:leftChars="0" w:left="992"/>
-        <w:jc w:val="left"/>
-        <w:rPr>
-          <w:rFonts w:hint="eastAsia"/>
-        </w:rPr>
-      </w:pPr>
-      <w:r>
-        <w:rPr>
-          <w:rFonts w:hint="eastAsia"/>
-        </w:rPr>
-        <w:t>G</w:t>
-      </w:r>
-      <w:r>
-        <w:t>UI</w:t>
-      </w:r>
-      <w:r>
-        <w:t>エディタを使用してテンプレートファイルを作成した場合、従来方式である手動でテンプレートファイルを作成した場合それぞれにかかる記述時間と記述内容ミスを比較。</w:t>
-      </w:r>
-      <w:r>
-        <w:rPr>
-          <w:rFonts w:hint="eastAsia"/>
-        </w:rPr>
-        <w:t>GUI</w:t>
-      </w:r>
-      <w:r>
-        <w:rPr>
-          <w:rFonts w:hint="eastAsia"/>
-        </w:rPr>
-        <w:t>エディタを使い従来方式で問題となっていた問題点を解決できたことを証明する。</w:t>
-      </w:r>
-    </w:p>
-    <w:p>
-      <w:pPr>
-        <w:pStyle w:val="a5"/>
-        <w:numPr>
-          <w:ilvl w:val="1"/>
-          <w:numId w:val="1"/>
-        </w:numPr>
-        <w:ind w:leftChars="0"/>
-        <w:jc w:val="left"/>
-      </w:pPr>
-      <w:r>
-        <w:t>評価内容</w:t>
-      </w:r>
-    </w:p>
-    <w:p>
-      <w:pPr>
-        <w:pStyle w:val="a5"/>
-        <w:numPr>
-          <w:ilvl w:val="1"/>
-          <w:numId w:val="1"/>
-        </w:numPr>
-        <w:ind w:leftChars="0"/>
-        <w:jc w:val="left"/>
-      </w:pPr>
-      <w:r>
-        <w:t>評価環境</w:t>
-      </w:r>
-    </w:p>
-    <w:p>
-      <w:pPr>
-        <w:pStyle w:val="a5"/>
-        <w:numPr>
-          <w:ilvl w:val="1"/>
-          <w:numId w:val="1"/>
-        </w:numPr>
-        <w:ind w:leftChars="0"/>
-        <w:jc w:val="left"/>
-      </w:pPr>
-      <w:r>
-        <w:t>結果</w:t>
-      </w:r>
-    </w:p>
-    <w:p>
-      <w:pPr>
-        <w:pStyle w:val="a5"/>
-        <w:numPr>
-          <w:ilvl w:val="1"/>
-          <w:numId w:val="1"/>
-        </w:numPr>
-        <w:ind w:leftChars="0"/>
-        <w:jc w:val="left"/>
-      </w:pPr>
-      <w:r>
-        <w:t>考察</w:t>
-      </w:r>
-    </w:p>
-    <w:p>
-      <w:pPr>
-        <w:pStyle w:val="a5"/>
-        <w:numPr>
-          <w:ilvl w:val="0"/>
-          <w:numId w:val="1"/>
-        </w:numPr>
-        <w:ind w:leftChars="0"/>
-        <w:jc w:val="left"/>
-      </w:pPr>
-      <w:r>
         <w:t>結論</w:t>
       </w:r>
     </w:p>
@@ -445,6 +566,7 @@
         <w:jc w:val="left"/>
       </w:pPr>
       <w:r>
+        <w:lastRenderedPageBreak/>
         <w:t>研究のまとめ</w:t>
       </w:r>
     </w:p>

--- a/卒業論文目次.docx
+++ b/卒業論文目次.docx
@@ -226,19 +226,77 @@
     </w:p>
     <w:p>
       <w:pPr>
-        <w:pStyle w:val="a5"/>
-        <w:numPr>
-          <w:ilvl w:val="0"/>
-          <w:numId w:val="1"/>
-        </w:numPr>
-        <w:ind w:leftChars="0"/>
-        <w:jc w:val="left"/>
-      </w:pPr>
-      <w:r>
+        <w:ind w:left="992"/>
+        <w:jc w:val="left"/>
+      </w:pPr>
+      <w:r>
+        <w:rPr>
+          <w:rFonts w:hint="eastAsia"/>
+        </w:rPr>
+        <w:t>従来方式</w:t>
+      </w:r>
+      <w:r>
+        <w:t>で繰り返し入力しなければならなかった記述を全て</w:t>
+      </w:r>
+      <w:r>
+        <w:rPr>
+          <w:rFonts w:hint="eastAsia"/>
+        </w:rPr>
         <w:t>GUI</w:t>
       </w:r>
       <w:r>
-        <w:t>エディタの実装</w:t>
+        <w:t>エディタ側で自動入力させる。</w:t>
+      </w:r>
+      <w:r>
+        <w:rPr>
+          <w:rFonts w:hint="eastAsia"/>
+        </w:rPr>
+        <w:t>繰り返し</w:t>
+      </w:r>
+      <w:r>
+        <w:rPr>
+          <w:rFonts w:hint="eastAsia"/>
+        </w:rPr>
+        <w:t>の</w:t>
+      </w:r>
+      <w:r>
+        <w:t>入力</w:t>
+      </w:r>
+      <w:r>
+        <w:rPr>
+          <w:rFonts w:hint="eastAsia"/>
+        </w:rPr>
+        <w:t>が</w:t>
+      </w:r>
+      <w:r>
+        <w:t>必要な部分であれば必要数繰り返し入力をさせ、</w:t>
+      </w:r>
+      <w:r>
+        <w:rPr>
+          <w:rFonts w:hint="eastAsia"/>
+        </w:rPr>
+        <w:t>GUI</w:t>
+      </w:r>
+      <w:r>
+        <w:t>エディタ使用者には</w:t>
+      </w:r>
+      <w:r>
+        <w:rPr>
+          <w:rFonts w:hint="eastAsia"/>
+        </w:rPr>
+        <w:t>テンプレートファイルを</w:t>
+      </w:r>
+      <w:r>
+        <w:t>構築するたびに入力内容</w:t>
+      </w:r>
+      <w:r>
+        <w:rPr>
+          <w:rFonts w:hint="eastAsia"/>
+        </w:rPr>
+        <w:t>が</w:t>
+      </w:r>
+      <w:r>
+        <w:t>変わる部分のみを入力してもらう。</w:t>
       </w:r>
     </w:p>
     <w:p>
@@ -252,214 +310,732 @@
         <w:jc w:val="left"/>
       </w:pPr>
       <w:r>
-        <w:t>動作環境</w:t>
-      </w:r>
-    </w:p>
-    <w:p>
-      <w:pPr>
-        <w:pStyle w:val="a5"/>
-        <w:numPr>
-          <w:ilvl w:val="1"/>
-          <w:numId w:val="1"/>
-        </w:numPr>
-        <w:ind w:leftChars="0"/>
-        <w:jc w:val="left"/>
-      </w:pPr>
-      <w:r>
-        <w:t>テンプレートファイル出力の流れ</w:t>
-      </w:r>
-    </w:p>
-    <w:p>
-      <w:pPr>
-        <w:pStyle w:val="a5"/>
-        <w:numPr>
-          <w:ilvl w:val="2"/>
-          <w:numId w:val="1"/>
-        </w:numPr>
-        <w:ind w:leftChars="0"/>
-        <w:jc w:val="left"/>
-      </w:pPr>
-      <w:r>
-        <w:t>インスタンスに関する記述について</w:t>
-      </w:r>
-    </w:p>
-    <w:p>
-      <w:pPr>
-        <w:pStyle w:val="a5"/>
-        <w:numPr>
-          <w:ilvl w:val="2"/>
-          <w:numId w:val="1"/>
-        </w:numPr>
-        <w:ind w:leftChars="0"/>
-        <w:jc w:val="left"/>
-      </w:pPr>
-      <w:r>
-        <w:t>ネットワークに関する記述について</w:t>
-      </w:r>
-    </w:p>
-    <w:p>
-      <w:pPr>
-        <w:pStyle w:val="a5"/>
-        <w:numPr>
-          <w:ilvl w:val="0"/>
-          <w:numId w:val="1"/>
-        </w:numPr>
-        <w:ind w:leftChars="0"/>
-        <w:jc w:val="left"/>
-      </w:pPr>
-      <w:r>
-        <w:rPr>
-          <w:rFonts w:hint="eastAsia"/>
-        </w:rPr>
-        <w:t>評価</w:t>
-      </w:r>
-    </w:p>
-    <w:p>
-      <w:pPr>
-        <w:pStyle w:val="a5"/>
-        <w:numPr>
-          <w:ilvl w:val="1"/>
-          <w:numId w:val="1"/>
-        </w:numPr>
-        <w:ind w:leftChars="0"/>
-        <w:jc w:val="left"/>
-      </w:pPr>
-      <w:r>
-        <w:t>評価の目的</w:t>
-      </w:r>
-    </w:p>
-    <w:p>
-      <w:pPr>
-        <w:pStyle w:val="a5"/>
-        <w:ind w:leftChars="0" w:left="992"/>
-        <w:jc w:val="left"/>
-      </w:pPr>
-      <w:r>
-        <w:rPr>
-          <w:rFonts w:hint="eastAsia"/>
-        </w:rPr>
-        <w:t>G</w:t>
-      </w:r>
-      <w:r>
-        <w:t>UI</w:t>
-      </w:r>
-      <w:r>
-        <w:t>エディタを使用してテンプレートファイルを作成した場合、従来方式である手動でテンプレートファイルを作成した場合それぞれにかかる記述時間と記述内容ミスを比較。</w:t>
-      </w:r>
-      <w:r>
-        <w:rPr>
-          <w:rFonts w:hint="eastAsia"/>
-        </w:rPr>
-        <w:t>GUI</w:t>
-      </w:r>
-      <w:r>
-        <w:rPr>
-          <w:rFonts w:hint="eastAsia"/>
-        </w:rPr>
-        <w:t>エディタを使い従来方式で問題となっていた問題点を解決できたことを証明する。</w:t>
-      </w:r>
-    </w:p>
-    <w:p>
-      <w:pPr>
-        <w:pStyle w:val="a5"/>
-        <w:numPr>
-          <w:ilvl w:val="1"/>
-          <w:numId w:val="1"/>
-        </w:numPr>
-        <w:ind w:leftChars="0"/>
-        <w:jc w:val="left"/>
-      </w:pPr>
-      <w:r>
-        <w:t>評価内容</w:t>
-      </w:r>
-    </w:p>
-    <w:p>
-      <w:pPr>
-        <w:pStyle w:val="a5"/>
-        <w:ind w:leftChars="0" w:left="992"/>
-        <w:jc w:val="left"/>
-        <w:rPr>
-          <w:rFonts w:hint="eastAsia"/>
-        </w:rPr>
-      </w:pPr>
-      <w:r>
-        <w:rPr>
-          <w:rFonts w:hint="eastAsia"/>
-        </w:rPr>
-        <w:t>初めに</w:t>
-      </w:r>
-      <w:r>
-        <w:t>GUI</w:t>
-      </w:r>
-      <w:r>
-        <w:t>エディタ</w:t>
-      </w:r>
-      <w:r>
-        <w:rPr>
-          <w:rFonts w:hint="eastAsia"/>
-        </w:rPr>
-        <w:t>、</w:t>
-      </w:r>
-      <w:r>
-        <w:t>従来方式それぞれ</w:t>
-      </w:r>
-      <w:r>
-        <w:rPr>
-          <w:rFonts w:hint="eastAsia"/>
-        </w:rPr>
-        <w:t>について</w:t>
-      </w:r>
-      <w:r>
-        <w:t>記述方法や使用方法を用意したドキュメントを配布し学習してもらう。</w:t>
-      </w:r>
-      <w:r>
-        <w:rPr>
-          <w:rFonts w:hint="eastAsia"/>
-        </w:rPr>
-        <w:t>学習時間</w:t>
-      </w:r>
-      <w:r>
-        <w:t>を記録する。</w:t>
-      </w:r>
-      <w:r>
-        <w:rPr>
-          <w:rFonts w:hint="eastAsia"/>
-        </w:rPr>
-        <w:t>その後</w:t>
-      </w:r>
-      <w:r>
-        <w:rPr>
-          <w:rFonts w:hint="eastAsia"/>
-        </w:rPr>
-        <w:t>GUI</w:t>
-      </w:r>
-      <w:r>
-        <w:rPr>
-          <w:rFonts w:hint="eastAsia"/>
-        </w:rPr>
-        <w:t>エディタ</w:t>
-      </w:r>
-      <w:r>
-        <w:t>、</w:t>
-      </w:r>
-      <w:r>
-        <w:rPr>
-          <w:rFonts w:hint="eastAsia"/>
-        </w:rPr>
-        <w:t>従来方式</w:t>
-      </w:r>
-      <w:r>
-        <w:t>それぞれ７通りの構成について</w:t>
-      </w:r>
-      <w:r>
-        <w:rPr>
-          <w:rFonts w:hint="eastAsia"/>
-        </w:rPr>
-        <w:t>heat</w:t>
+        <w:rPr>
+          <w:rFonts w:hint="eastAsia"/>
+        </w:rPr>
+        <w:t>入力された</w:t>
+      </w:r>
+      <w:r>
+        <w:t>データの扱い</w:t>
+      </w:r>
+    </w:p>
+    <w:p>
+      <w:pPr>
+        <w:ind w:left="992"/>
+        <w:jc w:val="left"/>
+        <w:rPr>
+          <w:rFonts w:hint="eastAsia"/>
+        </w:rPr>
+      </w:pPr>
+      <w:r>
+        <w:rPr>
+          <w:rFonts w:hint="eastAsia"/>
+        </w:rPr>
+        <w:t>詳細入力画面</w:t>
+      </w:r>
+      <w:r>
+        <w:t>で</w:t>
+      </w:r>
+      <w:r>
+        <w:rPr>
+          <w:rFonts w:hint="eastAsia"/>
+        </w:rPr>
+        <w:t>入力されたデータは</w:t>
+      </w:r>
+      <w:r>
+        <w:t>、デ</w:t>
       </w:r>
       <w:bookmarkStart w:id="0" w:name="_GoBack"/>
       <w:bookmarkEnd w:id="0"/>
       <w:r>
+        <w:t>ータ保管用のクラスへ保管される。</w:t>
+      </w:r>
+      <w:r>
+        <w:rPr>
+          <w:rFonts w:hint="eastAsia"/>
+        </w:rPr>
+        <w:t>その後</w:t>
+      </w:r>
+      <w:r>
+        <w:t>テンプレートファイルへ出力する時にデータを呼び出し、</w:t>
+      </w:r>
+      <w:r>
+        <w:rPr>
+          <w:rFonts w:hint="eastAsia"/>
+        </w:rPr>
+        <w:t>入力</w:t>
+      </w:r>
+      <w:r>
+        <w:t>する。</w:t>
+      </w:r>
+    </w:p>
+    <w:p>
+      <w:pPr>
+        <w:pStyle w:val="a5"/>
+        <w:numPr>
+          <w:ilvl w:val="0"/>
+          <w:numId w:val="1"/>
+        </w:numPr>
+        <w:ind w:leftChars="0"/>
+        <w:jc w:val="left"/>
+      </w:pPr>
+      <w:r>
+        <w:t>GUI</w:t>
+      </w:r>
+      <w:r>
+        <w:t>エディタの実装</w:t>
+      </w:r>
+    </w:p>
+    <w:p>
+      <w:pPr>
+        <w:pStyle w:val="a5"/>
+        <w:numPr>
+          <w:ilvl w:val="1"/>
+          <w:numId w:val="1"/>
+        </w:numPr>
+        <w:ind w:leftChars="0"/>
+        <w:jc w:val="left"/>
+      </w:pPr>
+      <w:r>
+        <w:t>動作環境</w:t>
+      </w:r>
+    </w:p>
+    <w:p>
+      <w:pPr>
+        <w:pStyle w:val="a5"/>
+        <w:numPr>
+          <w:ilvl w:val="1"/>
+          <w:numId w:val="1"/>
+        </w:numPr>
+        <w:ind w:leftChars="0"/>
+        <w:jc w:val="left"/>
+      </w:pPr>
+      <w:r>
+        <w:rPr>
+          <w:rFonts w:hint="eastAsia"/>
+        </w:rPr>
+        <w:t>画面構成</w:t>
+      </w:r>
+    </w:p>
+    <w:p>
+      <w:pPr>
+        <w:pStyle w:val="a5"/>
+        <w:numPr>
+          <w:ilvl w:val="2"/>
+          <w:numId w:val="1"/>
+        </w:numPr>
+        <w:ind w:leftChars="0"/>
+        <w:jc w:val="left"/>
+      </w:pPr>
+      <w:r>
+        <w:rPr>
+          <w:rFonts w:hint="eastAsia"/>
+        </w:rPr>
+        <w:t>構成確認画面</w:t>
+      </w:r>
+    </w:p>
+    <w:p>
+      <w:pPr>
+        <w:pStyle w:val="a5"/>
+        <w:ind w:leftChars="0" w:left="1418"/>
+        <w:jc w:val="left"/>
+        <w:rPr>
+          <w:rFonts w:hint="eastAsia"/>
+        </w:rPr>
+      </w:pPr>
+      <w:r>
+        <w:rPr>
+          <w:rFonts w:hint="eastAsia"/>
+        </w:rPr>
+        <w:t>構成確認画面</w:t>
+      </w:r>
+      <w:r>
+        <w:t>では、</w:t>
+      </w:r>
+      <w:r>
+        <w:rPr>
+          <w:rFonts w:hint="eastAsia"/>
+        </w:rPr>
+        <w:t>テンプレートファイルで構築する</w:t>
+      </w:r>
+      <w:r>
+        <w:t>構成が現在どうなっているのか確認することができる。また、</w:t>
+      </w:r>
+      <w:r>
+        <w:rPr>
+          <w:rFonts w:hint="eastAsia"/>
+        </w:rPr>
+        <w:t>この画面上に</w:t>
+      </w:r>
+      <w:r>
+        <w:t>表示されているインスタンスを表すアイコン</w:t>
+      </w:r>
+      <w:r>
+        <w:rPr>
+          <w:rFonts w:hint="eastAsia"/>
+        </w:rPr>
+        <w:t>を</w:t>
+      </w:r>
+      <w:r>
+        <w:t>クリックすることで後述する「</w:t>
+      </w:r>
+      <w:r>
+        <w:rPr>
+          <w:rFonts w:hint="eastAsia"/>
+        </w:rPr>
+        <w:t>詳細入力画面</w:t>
+      </w:r>
+      <w:r>
+        <w:t>」</w:t>
+      </w:r>
+      <w:r>
+        <w:rPr>
+          <w:rFonts w:hint="eastAsia"/>
+        </w:rPr>
+        <w:t>へ</w:t>
+      </w:r>
+      <w:r>
+        <w:t>遷移</w:t>
+      </w:r>
+      <w:r>
+        <w:rPr>
+          <w:rFonts w:hint="eastAsia"/>
+        </w:rPr>
+        <w:t>できる。</w:t>
+      </w:r>
+      <w:r>
+        <w:t>全ての</w:t>
+      </w:r>
+      <w:r>
+        <w:rPr>
+          <w:rFonts w:hint="eastAsia"/>
+        </w:rPr>
+        <w:t>入力が</w:t>
+      </w:r>
+      <w:r>
+        <w:t>終了した後、テンプレートファイル出力ボタンをクリックすることでテンプレートファイルが</w:t>
+      </w:r>
+      <w:r>
+        <w:rPr>
+          <w:rFonts w:hint="eastAsia"/>
+        </w:rPr>
+        <w:t>出力される。</w:t>
+      </w:r>
+    </w:p>
+    <w:p>
+      <w:pPr>
+        <w:pStyle w:val="a5"/>
+        <w:numPr>
+          <w:ilvl w:val="2"/>
+          <w:numId w:val="1"/>
+        </w:numPr>
+        <w:ind w:leftChars="0"/>
+        <w:jc w:val="left"/>
+      </w:pPr>
+      <w:r>
+        <w:rPr>
+          <w:rFonts w:hint="eastAsia"/>
+        </w:rPr>
+        <w:t>詳細入力画面</w:t>
+      </w:r>
+    </w:p>
+    <w:p>
+      <w:pPr>
+        <w:pStyle w:val="a5"/>
+        <w:ind w:leftChars="0" w:left="1418"/>
+        <w:jc w:val="left"/>
+        <w:rPr>
+          <w:rFonts w:hint="eastAsia"/>
+        </w:rPr>
+      </w:pPr>
+      <w:r>
+        <w:rPr>
+          <w:rFonts w:hint="eastAsia"/>
+        </w:rPr>
+        <w:t>詳細入力画面</w:t>
+      </w:r>
+      <w:r>
+        <w:t>では、インスタンスに関する項目を入力する。入力する項目は「</w:t>
+      </w:r>
+      <w:r>
+        <w:rPr>
+          <w:rFonts w:hint="eastAsia"/>
+        </w:rPr>
+        <w:t>インスタンス</w:t>
+      </w:r>
+      <w:r>
+        <w:t>名」</w:t>
+      </w:r>
+      <w:r>
+        <w:rPr>
+          <w:rFonts w:hint="eastAsia"/>
+        </w:rPr>
+        <w:t>、</w:t>
+      </w:r>
+      <w:r>
+        <w:t>「</w:t>
+      </w:r>
+      <w:r>
+        <w:rPr>
+          <w:rFonts w:hint="eastAsia"/>
+        </w:rPr>
+        <w:t>使用する</w:t>
+      </w:r>
+      <w:r>
+        <w:t>イメージ」</w:t>
+      </w:r>
+      <w:r>
+        <w:rPr>
+          <w:rFonts w:hint="eastAsia"/>
+        </w:rPr>
+        <w:t>、</w:t>
+      </w:r>
+      <w:r>
+        <w:t>「</w:t>
+      </w:r>
+      <w:r>
+        <w:rPr>
+          <w:rFonts w:hint="eastAsia"/>
+        </w:rPr>
+        <w:t>インスタンス</w:t>
+      </w:r>
+      <w:r>
+        <w:t>のフレーバーサイズ」</w:t>
+      </w:r>
+      <w:r>
+        <w:rPr>
+          <w:rFonts w:hint="eastAsia"/>
+        </w:rPr>
+        <w:t>、</w:t>
+      </w:r>
+      <w:r>
+        <w:t>「</w:t>
+      </w:r>
+      <w:r>
+        <w:rPr>
+          <w:rFonts w:hint="eastAsia"/>
+        </w:rPr>
+        <w:t>接続先</w:t>
+      </w:r>
+      <w:r>
+        <w:t>ネットワーク（</w:t>
+      </w:r>
+      <w:r>
+        <w:rPr>
+          <w:rFonts w:hint="eastAsia"/>
+        </w:rPr>
+        <w:t>ルーター</w:t>
+      </w:r>
+      <w:r>
+        <w:t>）」</w:t>
+      </w:r>
+      <w:r>
+        <w:rPr>
+          <w:rFonts w:hint="eastAsia"/>
+        </w:rPr>
+        <w:t>の</w:t>
+      </w:r>
+      <w:r>
+        <w:t>４つとなる。この中でインスタンス名のみ</w:t>
+      </w:r>
+      <w:r>
+        <w:rPr>
+          <w:rFonts w:hint="eastAsia"/>
+        </w:rPr>
+        <w:t>手動入力</w:t>
+      </w:r>
+      <w:r>
+        <w:t>が必要だが、その他の項目は全て</w:t>
+      </w:r>
+      <w:r>
+        <w:rPr>
+          <w:rFonts w:hint="eastAsia"/>
+        </w:rPr>
+        <w:t>プルダウンメニ</w:t>
+      </w:r>
+      <w:r>
+        <w:rPr>
+          <w:rFonts w:hint="eastAsia"/>
+        </w:rPr>
+        <w:lastRenderedPageBreak/>
+        <w:t>ュー</w:t>
+      </w:r>
+      <w:r>
+        <w:t>形式で選択肢を選択することで入力</w:t>
+      </w:r>
+      <w:r>
+        <w:rPr>
+          <w:rFonts w:hint="eastAsia"/>
+        </w:rPr>
+        <w:t>する。</w:t>
+      </w:r>
+    </w:p>
+    <w:p>
+      <w:pPr>
+        <w:pStyle w:val="a5"/>
+        <w:numPr>
+          <w:ilvl w:val="1"/>
+          <w:numId w:val="1"/>
+        </w:numPr>
+        <w:ind w:leftChars="0"/>
+        <w:jc w:val="left"/>
+      </w:pPr>
+      <w:r>
+        <w:t>テンプレートファイル出力の流れ</w:t>
+      </w:r>
+    </w:p>
+    <w:p>
+      <w:pPr>
+        <w:pStyle w:val="a5"/>
+        <w:numPr>
+          <w:ilvl w:val="2"/>
+          <w:numId w:val="1"/>
+        </w:numPr>
+        <w:ind w:leftChars="0"/>
+        <w:jc w:val="left"/>
+      </w:pPr>
+      <w:r>
+        <w:t>インスタンスに関する記述について</w:t>
+      </w:r>
+    </w:p>
+    <w:p>
+      <w:pPr>
+        <w:pStyle w:val="a5"/>
+        <w:ind w:leftChars="0" w:left="1418"/>
+        <w:jc w:val="left"/>
+        <w:rPr>
+          <w:rFonts w:hint="eastAsia"/>
+        </w:rPr>
+      </w:pPr>
+      <w:r>
+        <w:rPr>
+          <w:rFonts w:hint="eastAsia"/>
+        </w:rPr>
+        <w:t>作り出す</w:t>
+      </w:r>
+      <w:r>
+        <w:t>インスタンス</w:t>
+      </w:r>
+      <w:r>
+        <w:rPr>
+          <w:rFonts w:hint="eastAsia"/>
+        </w:rPr>
+        <w:t>に</w:t>
+      </w:r>
+      <w:r>
+        <w:t>関する記述は</w:t>
+      </w:r>
+      <w:r>
+        <w:rPr>
+          <w:rFonts w:hint="eastAsia"/>
+        </w:rPr>
+        <w:t>詳細入力画面</w:t>
+      </w:r>
+      <w:r>
+        <w:t>を用いて入力する</w:t>
+      </w:r>
+      <w:r>
+        <w:t>。基本的には</w:t>
+      </w:r>
+      <w:r>
+        <w:rPr>
+          <w:rFonts w:hint="eastAsia"/>
+        </w:rPr>
+        <w:t>設定項目</w:t>
+      </w:r>
+      <w:r>
+        <w:t>をクリックすることで複数の選択肢を表示、選択させることで記入させる。唯一</w:t>
+      </w:r>
+      <w:r>
+        <w:rPr>
+          <w:rFonts w:hint="eastAsia"/>
+        </w:rPr>
+        <w:t>インスタンス</w:t>
+      </w:r>
+      <w:r>
+        <w:t>名のみ手動で入力してもらう。</w:t>
+      </w:r>
+    </w:p>
+    <w:p>
+      <w:pPr>
+        <w:pStyle w:val="a5"/>
+        <w:numPr>
+          <w:ilvl w:val="2"/>
+          <w:numId w:val="1"/>
+        </w:numPr>
+        <w:ind w:leftChars="0"/>
+        <w:jc w:val="left"/>
+      </w:pPr>
+      <w:r>
+        <w:t>ネットワークに関する記述について</w:t>
+      </w:r>
+    </w:p>
+    <w:p>
+      <w:pPr>
+        <w:ind w:left="1418"/>
+        <w:jc w:val="left"/>
+        <w:rPr>
+          <w:rFonts w:hint="eastAsia"/>
+        </w:rPr>
+      </w:pPr>
+      <w:r>
+        <w:rPr>
+          <w:rFonts w:hint="eastAsia"/>
+        </w:rPr>
+        <w:t>本来</w:t>
+      </w:r>
+      <w:r>
+        <w:rPr>
+          <w:rFonts w:hint="eastAsia"/>
+        </w:rPr>
+        <w:t>heat</w:t>
+      </w:r>
+      <w:r>
+        <w:t>では、ルーターをひとつ増やすごとに</w:t>
+      </w:r>
+      <w:r>
+        <w:rPr>
+          <w:rFonts w:hint="eastAsia"/>
+        </w:rPr>
+        <w:t>ルーターに</w:t>
+      </w:r>
+      <w:r>
+        <w:t>関係する記述</w:t>
+      </w:r>
+      <w:r>
+        <w:rPr>
+          <w:rFonts w:hint="eastAsia"/>
+        </w:rPr>
+        <w:t>を全て</w:t>
+      </w:r>
+      <w:r>
+        <w:t>追加で入力させなければならない。</w:t>
+      </w:r>
+      <w:r>
+        <w:t>GUI</w:t>
+      </w:r>
+      <w:r>
+        <w:rPr>
+          <w:rFonts w:hint="eastAsia"/>
+        </w:rPr>
+        <w:t>エディタ</w:t>
+      </w:r>
+      <w:r>
+        <w:t>上では、ルーター追加ボタンをクリックすることで</w:t>
+      </w:r>
+      <w:r>
+        <w:rPr>
+          <w:rFonts w:hint="eastAsia"/>
+        </w:rPr>
+        <w:t>ルーターに</w:t>
+      </w:r>
+      <w:r>
+        <w:t>関係する記述は利用者に</w:t>
+      </w:r>
+      <w:r>
+        <w:rPr>
+          <w:rFonts w:hint="eastAsia"/>
+        </w:rPr>
+        <w:t>一切</w:t>
+      </w:r>
+      <w:r>
+        <w:t>入力させることなく新たなルーターと、ルーター内部のアドレス</w:t>
+      </w:r>
+      <w:r>
+        <w:rPr>
+          <w:rFonts w:hint="eastAsia"/>
+        </w:rPr>
+        <w:t>範囲</w:t>
+      </w:r>
+      <w:r>
+        <w:t>指定を自動で</w:t>
+      </w:r>
+      <w:r>
+        <w:rPr>
+          <w:rFonts w:hint="eastAsia"/>
+        </w:rPr>
+        <w:t>テンプレート</w:t>
+      </w:r>
+      <w:r>
+        <w:t>ファイルに</w:t>
+      </w:r>
+      <w:r>
+        <w:rPr>
+          <w:rFonts w:hint="eastAsia"/>
+        </w:rPr>
+        <w:t>入力</w:t>
+      </w:r>
+      <w:r>
+        <w:t>する。また、</w:t>
+      </w:r>
+      <w:r>
+        <w:rPr>
+          <w:rFonts w:hint="eastAsia"/>
+        </w:rPr>
+        <w:t>ルーターを増加</w:t>
+      </w:r>
+      <w:r>
+        <w:t>させるとインスタンス側から接続先として参照できるようにもなる。</w:t>
+      </w:r>
+    </w:p>
+    <w:p>
+      <w:pPr>
+        <w:pStyle w:val="a5"/>
+        <w:numPr>
+          <w:ilvl w:val="0"/>
+          <w:numId w:val="1"/>
+        </w:numPr>
+        <w:ind w:leftChars="0"/>
+        <w:jc w:val="left"/>
+      </w:pPr>
+      <w:r>
+        <w:rPr>
+          <w:rFonts w:hint="eastAsia"/>
+        </w:rPr>
+        <w:t>評価</w:t>
+      </w:r>
+    </w:p>
+    <w:p>
+      <w:pPr>
+        <w:pStyle w:val="a5"/>
+        <w:numPr>
+          <w:ilvl w:val="1"/>
+          <w:numId w:val="1"/>
+        </w:numPr>
+        <w:ind w:leftChars="0"/>
+        <w:jc w:val="left"/>
+      </w:pPr>
+      <w:r>
+        <w:t>評価の目的</w:t>
+      </w:r>
+    </w:p>
+    <w:p>
+      <w:pPr>
+        <w:pStyle w:val="a5"/>
+        <w:ind w:leftChars="0" w:left="992"/>
+        <w:jc w:val="left"/>
+      </w:pPr>
+      <w:r>
+        <w:rPr>
+          <w:rFonts w:hint="eastAsia"/>
+        </w:rPr>
+        <w:t>G</w:t>
+      </w:r>
+      <w:r>
+        <w:t>UI</w:t>
+      </w:r>
+      <w:r>
+        <w:t>エディタを使用してテンプレートファイルを作成した場合、従来方式である手動でテンプレートファイルを作成した場合それぞれにかかる記述時間と記述内容ミスを比較。</w:t>
+      </w:r>
+      <w:r>
+        <w:rPr>
+          <w:rFonts w:hint="eastAsia"/>
+        </w:rPr>
+        <w:t>GUI</w:t>
+      </w:r>
+      <w:r>
+        <w:rPr>
+          <w:rFonts w:hint="eastAsia"/>
+        </w:rPr>
+        <w:t>エディタを使い従来方式で問題となっていた問題点を解決できたことを証明する。</w:t>
+      </w:r>
+    </w:p>
+    <w:p>
+      <w:pPr>
+        <w:pStyle w:val="a5"/>
+        <w:numPr>
+          <w:ilvl w:val="1"/>
+          <w:numId w:val="1"/>
+        </w:numPr>
+        <w:ind w:leftChars="0"/>
+        <w:jc w:val="left"/>
+      </w:pPr>
+      <w:r>
+        <w:t>評価内容</w:t>
+      </w:r>
+    </w:p>
+    <w:p>
+      <w:pPr>
+        <w:pStyle w:val="a5"/>
+        <w:ind w:leftChars="0" w:left="992"/>
+        <w:jc w:val="left"/>
+      </w:pPr>
+      <w:r>
+        <w:rPr>
+          <w:rFonts w:hint="eastAsia"/>
+        </w:rPr>
+        <w:t>初めに</w:t>
+      </w:r>
+      <w:r>
+        <w:t>GUI</w:t>
+      </w:r>
+      <w:r>
+        <w:t>エディタ</w:t>
+      </w:r>
+      <w:r>
+        <w:rPr>
+          <w:rFonts w:hint="eastAsia"/>
+        </w:rPr>
+        <w:t>、</w:t>
+      </w:r>
+      <w:r>
+        <w:t>従来方式それぞれ</w:t>
+      </w:r>
+      <w:r>
+        <w:rPr>
+          <w:rFonts w:hint="eastAsia"/>
+        </w:rPr>
+        <w:t>について</w:t>
+      </w:r>
+      <w:r>
+        <w:t>記述方法や使用方法を用意したドキュメントを配布し学習してもらう。</w:t>
+      </w:r>
+      <w:r>
+        <w:rPr>
+          <w:rFonts w:hint="eastAsia"/>
+        </w:rPr>
+        <w:t>学習時間</w:t>
+      </w:r>
+      <w:r>
+        <w:t>を記録する。</w:t>
+      </w:r>
+      <w:r>
+        <w:rPr>
+          <w:rFonts w:hint="eastAsia"/>
+        </w:rPr>
+        <w:t>その後</w:t>
+      </w:r>
+      <w:r>
+        <w:rPr>
+          <w:rFonts w:hint="eastAsia"/>
+        </w:rPr>
+        <w:t>GUI</w:t>
+      </w:r>
+      <w:r>
+        <w:rPr>
+          <w:rFonts w:hint="eastAsia"/>
+        </w:rPr>
+        <w:t>エディタ</w:t>
+      </w:r>
+      <w:r>
+        <w:t>、</w:t>
+      </w:r>
+      <w:r>
+        <w:rPr>
+          <w:rFonts w:hint="eastAsia"/>
+        </w:rPr>
+        <w:t>従来方式</w:t>
+      </w:r>
+      <w:r>
+        <w:t>それぞれ７通りの構成について</w:t>
+      </w:r>
+      <w:r>
+        <w:rPr>
+          <w:rFonts w:hint="eastAsia"/>
+        </w:rPr>
+        <w:t>heat</w:t>
+      </w:r>
+      <w:r>
         <w:t>テンプレートファイルを作成してもらい、</w:t>
       </w:r>
       <w:r>
@@ -566,7 +1142,6 @@
         <w:jc w:val="left"/>
       </w:pPr>
       <w:r>
-        <w:lastRenderedPageBreak/>
         <w:t>研究のまとめ</w:t>
       </w:r>
     </w:p>

--- a/卒業論文目次.docx
+++ b/卒業論文目次.docx
@@ -4,18 +4,22 @@
   <w:body>
     <w:p>
       <w:pPr>
+        <w:jc w:val="center"/>
+      </w:pPr>
+      <w:r>
+        <w:t>目次構成</w:t>
+      </w:r>
+    </w:p>
+    <w:p>
+      <w:pPr>
+        <w:ind w:right="210"/>
         <w:jc w:val="right"/>
-      </w:pPr>
-      <w:r>
-        <w:t>2016/01/14</w:t>
-      </w:r>
-    </w:p>
-    <w:p>
-      <w:pPr>
-        <w:jc w:val="center"/>
-      </w:pPr>
-      <w:r>
-        <w:t>目次構成</w:t>
+        <w:rPr>
+          <w:rFonts w:hint="eastAsia"/>
+        </w:rPr>
+      </w:pPr>
+      <w:r>
+        <w:t>2016/01/19</w:t>
       </w:r>
     </w:p>
     <w:p>
@@ -94,6 +98,50 @@
         <w:jc w:val="left"/>
       </w:pPr>
       <w:r>
+        <w:t>オーケストレーションの定義</w:t>
+      </w:r>
+    </w:p>
+    <w:p>
+      <w:pPr>
+        <w:pStyle w:val="a5"/>
+        <w:ind w:leftChars="0" w:left="992"/>
+        <w:jc w:val="left"/>
+        <w:rPr>
+          <w:rFonts w:hint="eastAsia"/>
+        </w:rPr>
+      </w:pPr>
+      <w:r>
+        <w:rPr>
+          <w:rFonts w:hint="eastAsia"/>
+        </w:rPr>
+        <w:t>本実験では、オーケストレーションとは「構成要素として単一のサーバーのみを定義するだけでなく、複数の構成要素に対して構築を自動化しサポートする」と</w:t>
+      </w:r>
+      <w:r>
+        <w:rPr>
+          <w:rFonts w:hint="eastAsia"/>
+        </w:rPr>
+        <w:t>定義</w:t>
+      </w:r>
+      <w:bookmarkStart w:id="0" w:name="_GoBack"/>
+      <w:bookmarkEnd w:id="0"/>
+      <w:r>
+        <w:rPr>
+          <w:rFonts w:hint="eastAsia"/>
+        </w:rPr>
+        <w:t>する。</w:t>
+      </w:r>
+    </w:p>
+    <w:p>
+      <w:pPr>
+        <w:pStyle w:val="a5"/>
+        <w:numPr>
+          <w:ilvl w:val="1"/>
+          <w:numId w:val="1"/>
+        </w:numPr>
+        <w:ind w:leftChars="0"/>
+        <w:jc w:val="left"/>
+      </w:pPr>
+      <w:r>
         <w:t>Heat</w:t>
       </w:r>
       <w:r>
@@ -118,6 +166,116 @@
       <w:pPr>
         <w:pStyle w:val="a5"/>
         <w:numPr>
+          <w:ilvl w:val="0"/>
+          <w:numId w:val="3"/>
+        </w:numPr>
+        <w:ind w:leftChars="0"/>
+        <w:jc w:val="left"/>
+      </w:pPr>
+      <w:r>
+        <w:rPr>
+          <w:rFonts w:hint="eastAsia"/>
+        </w:rPr>
+        <w:t>Heat</w:t>
+      </w:r>
+      <w:r>
+        <w:rPr>
+          <w:rFonts w:hint="eastAsia"/>
+        </w:rPr>
+        <w:t>テンプレートファイルの複雑な書式</w:t>
+      </w:r>
+    </w:p>
+    <w:p>
+      <w:pPr>
+        <w:pStyle w:val="a5"/>
+        <w:numPr>
+          <w:ilvl w:val="1"/>
+          <w:numId w:val="3"/>
+        </w:numPr>
+        <w:ind w:leftChars="0"/>
+        <w:jc w:val="left"/>
+      </w:pPr>
+      <w:r>
+        <w:t>何を入力すればいいのかわかりにくい</w:t>
+      </w:r>
+    </w:p>
+    <w:p>
+      <w:pPr>
+        <w:pStyle w:val="a5"/>
+        <w:numPr>
+          <w:ilvl w:val="1"/>
+          <w:numId w:val="3"/>
+        </w:numPr>
+        <w:ind w:leftChars="0"/>
+        <w:jc w:val="left"/>
+      </w:pPr>
+      <w:r>
+        <w:t>インデントの深さでテンプレートファイル内での入力区別をしている</w:t>
+      </w:r>
+    </w:p>
+    <w:p>
+      <w:pPr>
+        <w:pStyle w:val="a5"/>
+        <w:numPr>
+          <w:ilvl w:val="0"/>
+          <w:numId w:val="3"/>
+        </w:numPr>
+        <w:ind w:leftChars="0"/>
+        <w:jc w:val="left"/>
+      </w:pPr>
+      <w:r>
+        <w:t>テキスト記述量</w:t>
+      </w:r>
+    </w:p>
+    <w:p>
+      <w:pPr>
+        <w:pStyle w:val="a5"/>
+        <w:numPr>
+          <w:ilvl w:val="1"/>
+          <w:numId w:val="3"/>
+        </w:numPr>
+        <w:ind w:leftChars="0"/>
+        <w:jc w:val="left"/>
+      </w:pPr>
+      <w:r>
+        <w:t>項目をひとつ追加するたびに、関連する内容を全て追加で入力しなければならない</w:t>
+      </w:r>
+    </w:p>
+    <w:p>
+      <w:pPr>
+        <w:pStyle w:val="a5"/>
+        <w:numPr>
+          <w:ilvl w:val="0"/>
+          <w:numId w:val="3"/>
+        </w:numPr>
+        <w:ind w:leftChars="0"/>
+        <w:jc w:val="left"/>
+      </w:pPr>
+      <w:r>
+        <w:t>テンプレートファイルから構成情報を把握することの難しさ</w:t>
+      </w:r>
+    </w:p>
+    <w:p>
+      <w:pPr>
+        <w:pStyle w:val="a5"/>
+        <w:numPr>
+          <w:ilvl w:val="1"/>
+          <w:numId w:val="3"/>
+        </w:numPr>
+        <w:ind w:leftChars="0"/>
+        <w:jc w:val="left"/>
+        <w:rPr>
+          <w:rFonts w:hint="eastAsia"/>
+        </w:rPr>
+      </w:pPr>
+      <w:r>
+        <w:t>膨大な量の文字が入力されており、一見して構成を把握しにくい。</w:t>
+      </w:r>
+    </w:p>
+    <w:p>
+      <w:pPr>
+        <w:pStyle w:val="a5"/>
+        <w:numPr>
           <w:ilvl w:val="1"/>
           <w:numId w:val="1"/>
         </w:numPr>
@@ -126,6 +284,133 @@
       </w:pPr>
       <w:r>
         <w:t>問題点の解決方法</w:t>
+      </w:r>
+    </w:p>
+    <w:p>
+      <w:pPr>
+        <w:pStyle w:val="a5"/>
+        <w:numPr>
+          <w:ilvl w:val="0"/>
+          <w:numId w:val="4"/>
+        </w:numPr>
+        <w:ind w:leftChars="0"/>
+        <w:jc w:val="left"/>
+      </w:pPr>
+      <w:r>
+        <w:rPr>
+          <w:rFonts w:hint="eastAsia"/>
+        </w:rPr>
+        <w:t>Heat</w:t>
+      </w:r>
+      <w:r>
+        <w:rPr>
+          <w:rFonts w:hint="eastAsia"/>
+        </w:rPr>
+        <w:t>専門知識の排除</w:t>
+      </w:r>
+    </w:p>
+    <w:p>
+      <w:pPr>
+        <w:pStyle w:val="a5"/>
+        <w:numPr>
+          <w:ilvl w:val="1"/>
+          <w:numId w:val="4"/>
+        </w:numPr>
+        <w:ind w:leftChars="0"/>
+        <w:jc w:val="left"/>
+      </w:pPr>
+      <w:r>
+        <w:t>入力者側が細かな書式を気にしないで済むようなもの</w:t>
+      </w:r>
+    </w:p>
+    <w:p>
+      <w:pPr>
+        <w:pStyle w:val="a5"/>
+        <w:numPr>
+          <w:ilvl w:val="0"/>
+          <w:numId w:val="4"/>
+        </w:numPr>
+        <w:ind w:leftChars="0"/>
+        <w:jc w:val="left"/>
+      </w:pPr>
+      <w:r>
+        <w:t>入力内容の明確化</w:t>
+      </w:r>
+    </w:p>
+    <w:p>
+      <w:pPr>
+        <w:pStyle w:val="a5"/>
+        <w:numPr>
+          <w:ilvl w:val="1"/>
+          <w:numId w:val="4"/>
+        </w:numPr>
+        <w:ind w:leftChars="0"/>
+        <w:jc w:val="left"/>
+      </w:pPr>
+      <w:r>
+        <w:t>何を入力すればよいのか項目名を追加</w:t>
+      </w:r>
+    </w:p>
+    <w:p>
+      <w:pPr>
+        <w:pStyle w:val="a5"/>
+        <w:numPr>
+          <w:ilvl w:val="0"/>
+          <w:numId w:val="4"/>
+        </w:numPr>
+        <w:ind w:leftChars="0"/>
+        <w:jc w:val="left"/>
+      </w:pPr>
+      <w:r>
+        <w:t>テキスト記述量の削減</w:t>
+      </w:r>
+    </w:p>
+    <w:p>
+      <w:pPr>
+        <w:pStyle w:val="a5"/>
+        <w:numPr>
+          <w:ilvl w:val="1"/>
+          <w:numId w:val="4"/>
+        </w:numPr>
+        <w:ind w:leftChars="0"/>
+        <w:jc w:val="left"/>
+      </w:pPr>
+      <w:r>
+        <w:t>インスタンス名記述項目以外の手動入力を</w:t>
+      </w:r>
+      <w:r>
+        <w:t>撤廃、プルダウンメニューによる選択肢を提供する。</w:t>
+      </w:r>
+    </w:p>
+    <w:p>
+      <w:pPr>
+        <w:pStyle w:val="a5"/>
+        <w:numPr>
+          <w:ilvl w:val="0"/>
+          <w:numId w:val="4"/>
+        </w:numPr>
+        <w:ind w:leftChars="0"/>
+        <w:jc w:val="left"/>
+      </w:pPr>
+      <w:r>
+        <w:t>構成情報の可視化</w:t>
+      </w:r>
+    </w:p>
+    <w:p>
+      <w:pPr>
+        <w:pStyle w:val="a5"/>
+        <w:numPr>
+          <w:ilvl w:val="1"/>
+          <w:numId w:val="4"/>
+        </w:numPr>
+        <w:ind w:leftChars="0"/>
+        <w:jc w:val="left"/>
+        <w:rPr>
+          <w:rFonts w:hint="eastAsia"/>
+        </w:rPr>
+      </w:pPr>
+      <w:r>
+        <w:t>現在構築している構成情報についてアイコンを用いて可視化。</w:t>
       </w:r>
     </w:p>
     <w:p>
@@ -183,6 +468,173 @@
       <w:pPr>
         <w:pStyle w:val="a5"/>
         <w:numPr>
+          <w:ilvl w:val="0"/>
+          <w:numId w:val="5"/>
+        </w:numPr>
+        <w:ind w:leftChars="0"/>
+        <w:jc w:val="left"/>
+      </w:pPr>
+      <w:r>
+        <w:rPr>
+          <w:rFonts w:hint="eastAsia"/>
+        </w:rPr>
+        <w:t>OpenStack</w:t>
+      </w:r>
+      <w:r>
+        <w:rPr>
+          <w:rFonts w:hint="eastAsia"/>
+        </w:rPr>
+        <w:t>に関する基本的な知識は必要</w:t>
+      </w:r>
+    </w:p>
+    <w:p>
+      <w:pPr>
+        <w:pStyle w:val="a5"/>
+        <w:numPr>
+          <w:ilvl w:val="1"/>
+          <w:numId w:val="5"/>
+        </w:numPr>
+        <w:ind w:leftChars="0"/>
+        <w:jc w:val="left"/>
+      </w:pPr>
+      <w:r>
+        <w:t>Heat</w:t>
+      </w:r>
+      <w:r>
+        <w:t>を使用するため、最低限基本的な知識は必要</w:t>
+      </w:r>
+    </w:p>
+    <w:p>
+      <w:pPr>
+        <w:pStyle w:val="a5"/>
+        <w:numPr>
+          <w:ilvl w:val="0"/>
+          <w:numId w:val="5"/>
+        </w:numPr>
+        <w:ind w:leftChars="0"/>
+        <w:jc w:val="left"/>
+      </w:pPr>
+      <w:r>
+        <w:rPr>
+          <w:rFonts w:hint="eastAsia"/>
+        </w:rPr>
+        <w:t>Heat</w:t>
+      </w:r>
+      <w:r>
+        <w:rPr>
+          <w:rFonts w:hint="eastAsia"/>
+        </w:rPr>
+        <w:t>に関する専門的な知識を有していなくても使用可能</w:t>
+      </w:r>
+    </w:p>
+    <w:p>
+      <w:pPr>
+        <w:pStyle w:val="a5"/>
+        <w:numPr>
+          <w:ilvl w:val="1"/>
+          <w:numId w:val="5"/>
+        </w:numPr>
+        <w:ind w:leftChars="0"/>
+        <w:jc w:val="left"/>
+      </w:pPr>
+      <w:r>
+        <w:lastRenderedPageBreak/>
+        <w:t>問題点</w:t>
+      </w:r>
+      <w:r>
+        <w:t>の解決方法</w:t>
+      </w:r>
+      <w:r>
+        <w:t>である「</w:t>
+      </w:r>
+      <w:r>
+        <w:t>Heat</w:t>
+      </w:r>
+      <w:r>
+        <w:t>専門知識の排除」に該当。</w:t>
+      </w:r>
+      <w:r>
+        <w:t>事前の専門知識に関する学習時間を排除することでスムーズに</w:t>
+      </w:r>
+      <w:r>
+        <w:t>Heat</w:t>
+      </w:r>
+      <w:r>
+        <w:t>テンプレートファイルを作成できるようになる。</w:t>
+      </w:r>
+    </w:p>
+    <w:p>
+      <w:pPr>
+        <w:pStyle w:val="a5"/>
+        <w:numPr>
+          <w:ilvl w:val="0"/>
+          <w:numId w:val="5"/>
+        </w:numPr>
+        <w:ind w:leftChars="0"/>
+        <w:jc w:val="left"/>
+      </w:pPr>
+      <w:r>
+        <w:rPr>
+          <w:rFonts w:hint="eastAsia"/>
+        </w:rPr>
+        <w:t>入力内容が明確化されておりテキスト記述量を少なくする</w:t>
+      </w:r>
+    </w:p>
+    <w:p>
+      <w:pPr>
+        <w:pStyle w:val="a5"/>
+        <w:numPr>
+          <w:ilvl w:val="1"/>
+          <w:numId w:val="5"/>
+        </w:numPr>
+        <w:ind w:leftChars="0"/>
+        <w:jc w:val="left"/>
+      </w:pPr>
+      <w:r>
+        <w:rPr>
+          <w:rFonts w:hint="eastAsia"/>
+        </w:rPr>
+        <w:t>問題点の解決方法、「入力内容の明確化」と「テキスト記述量の削減」に該当。記述量を少なくすることでテンプレートファイル作成にかかる時間を大幅に短縮し、テンプレートファイル作成時に発生するエラーを発生しないようにする。</w:t>
+      </w:r>
+    </w:p>
+    <w:p>
+      <w:pPr>
+        <w:pStyle w:val="a5"/>
+        <w:numPr>
+          <w:ilvl w:val="0"/>
+          <w:numId w:val="5"/>
+        </w:numPr>
+        <w:ind w:leftChars="0"/>
+        <w:jc w:val="left"/>
+      </w:pPr>
+      <w:r>
+        <w:rPr>
+          <w:rFonts w:hint="eastAsia"/>
+        </w:rPr>
+        <w:t>アイコンを用いて現在構築している構成を可視化する</w:t>
+      </w:r>
+    </w:p>
+    <w:p>
+      <w:pPr>
+        <w:pStyle w:val="a5"/>
+        <w:numPr>
+          <w:ilvl w:val="1"/>
+          <w:numId w:val="5"/>
+        </w:numPr>
+        <w:ind w:leftChars="0"/>
+        <w:jc w:val="left"/>
+        <w:rPr>
+          <w:rFonts w:hint="eastAsia"/>
+        </w:rPr>
+      </w:pPr>
+      <w:r>
+        <w:t>構築途中にどのような構成になっているのか確認できる。</w:t>
+      </w:r>
+    </w:p>
+    <w:p>
+      <w:pPr>
+        <w:pStyle w:val="a5"/>
+        <w:numPr>
           <w:ilvl w:val="1"/>
           <w:numId w:val="1"/>
         </w:numPr>
@@ -200,6 +652,82 @@
       <w:pPr>
         <w:pStyle w:val="a5"/>
         <w:numPr>
+          <w:ilvl w:val="0"/>
+          <w:numId w:val="2"/>
+        </w:numPr>
+        <w:ind w:leftChars="0"/>
+        <w:jc w:val="left"/>
+      </w:pPr>
+      <w:r>
+        <w:rPr>
+          <w:rFonts w:hint="eastAsia"/>
+        </w:rPr>
+        <w:t>ネットワーク</w:t>
+      </w:r>
+    </w:p>
+    <w:p>
+      <w:pPr>
+        <w:pStyle w:val="a5"/>
+        <w:numPr>
+          <w:ilvl w:val="0"/>
+          <w:numId w:val="2"/>
+        </w:numPr>
+        <w:ind w:leftChars="0"/>
+        <w:jc w:val="left"/>
+      </w:pPr>
+      <w:r>
+        <w:t>サブネット</w:t>
+      </w:r>
+    </w:p>
+    <w:p>
+      <w:pPr>
+        <w:pStyle w:val="a5"/>
+        <w:numPr>
+          <w:ilvl w:val="0"/>
+          <w:numId w:val="2"/>
+        </w:numPr>
+        <w:ind w:leftChars="0"/>
+        <w:jc w:val="left"/>
+      </w:pPr>
+      <w:r>
+        <w:t>ルーター</w:t>
+      </w:r>
+    </w:p>
+    <w:p>
+      <w:pPr>
+        <w:pStyle w:val="a5"/>
+        <w:numPr>
+          <w:ilvl w:val="0"/>
+          <w:numId w:val="2"/>
+        </w:numPr>
+        <w:ind w:leftChars="0"/>
+        <w:jc w:val="left"/>
+      </w:pPr>
+      <w:r>
+        <w:t>ルーターインターフェイス</w:t>
+      </w:r>
+    </w:p>
+    <w:p>
+      <w:pPr>
+        <w:pStyle w:val="a5"/>
+        <w:numPr>
+          <w:ilvl w:val="0"/>
+          <w:numId w:val="2"/>
+        </w:numPr>
+        <w:ind w:leftChars="0"/>
+        <w:jc w:val="left"/>
+        <w:rPr>
+          <w:rFonts w:hint="eastAsia"/>
+        </w:rPr>
+      </w:pPr>
+      <w:r>
+        <w:t>インスタンス</w:t>
+      </w:r>
+    </w:p>
+    <w:p>
+      <w:pPr>
+        <w:pStyle w:val="a5"/>
+        <w:numPr>
           <w:ilvl w:val="1"/>
           <w:numId w:val="1"/>
         </w:numPr>
@@ -323,9 +851,6 @@
       <w:pPr>
         <w:ind w:left="992"/>
         <w:jc w:val="left"/>
-        <w:rPr>
-          <w:rFonts w:hint="eastAsia"/>
-        </w:rPr>
       </w:pPr>
       <w:r>
         <w:rPr>
@@ -343,12 +868,7 @@
         <w:t>入力されたデータは</w:t>
       </w:r>
       <w:r>
-        <w:t>、デ</w:t>
-      </w:r>
-      <w:bookmarkStart w:id="0" w:name="_GoBack"/>
-      <w:bookmarkEnd w:id="0"/>
-      <w:r>
-        <w:t>ータ保管用のクラスへ保管される。</w:t>
+        <w:t>、データ保管用のクラスへ保管される。</w:t>
       </w:r>
       <w:r>
         <w:rPr>
@@ -420,6 +940,37 @@
     <w:p>
       <w:pPr>
         <w:pStyle w:val="a5"/>
+        <w:ind w:leftChars="0" w:left="992"/>
+        <w:jc w:val="left"/>
+        <w:rPr>
+          <w:rFonts w:hint="eastAsia"/>
+        </w:rPr>
+      </w:pPr>
+      <w:r>
+        <w:rPr>
+          <w:rFonts w:hint="eastAsia"/>
+        </w:rPr>
+        <w:t>(</w:t>
+      </w:r>
+      <w:r>
+        <w:t>実際の</w:t>
+      </w:r>
+      <w:r>
+        <w:t>GUI</w:t>
+      </w:r>
+      <w:r>
+        <w:t>エディタ画面を貼り付けておく。</w:t>
+      </w:r>
+      <w:r>
+        <w:rPr>
+          <w:rFonts w:hint="eastAsia"/>
+        </w:rPr>
+        <w:t>)</w:t>
+      </w:r>
+    </w:p>
+    <w:p>
+      <w:pPr>
+        <w:pStyle w:val="a5"/>
         <w:numPr>
           <w:ilvl w:val="2"/>
           <w:numId w:val="1"/>
@@ -439,9 +990,6 @@
         <w:pStyle w:val="a5"/>
         <w:ind w:leftChars="0" w:left="1418"/>
         <w:jc w:val="left"/>
-        <w:rPr>
-          <w:rFonts w:hint="eastAsia"/>
-        </w:rPr>
       </w:pPr>
       <w:r>
         <w:rPr>
@@ -544,14 +1092,12 @@
         <w:pStyle w:val="a5"/>
         <w:ind w:leftChars="0" w:left="1418"/>
         <w:jc w:val="left"/>
-        <w:rPr>
-          <w:rFonts w:hint="eastAsia"/>
-        </w:rPr>
-      </w:pPr>
-      <w:r>
-        <w:rPr>
-          <w:rFonts w:hint="eastAsia"/>
-        </w:rPr>
+      </w:pPr>
+      <w:r>
+        <w:rPr>
+          <w:rFonts w:hint="eastAsia"/>
+        </w:rPr>
+        <w:lastRenderedPageBreak/>
         <w:t>詳細入力画面</w:t>
       </w:r>
       <w:r>
@@ -651,14 +1197,7 @@
         <w:rPr>
           <w:rFonts w:hint="eastAsia"/>
         </w:rPr>
-        <w:t>プルダウンメニ</w:t>
-      </w:r>
-      <w:r>
-        <w:rPr>
-          <w:rFonts w:hint="eastAsia"/>
-        </w:rPr>
-        <w:lastRenderedPageBreak/>
-        <w:t>ュー</w:t>
+        <w:t>プルダウンメニュー</w:t>
       </w:r>
       <w:r>
         <w:t>形式で選択肢を選択することで入力</w:t>
@@ -703,9 +1242,6 @@
         <w:pStyle w:val="a5"/>
         <w:ind w:leftChars="0" w:left="1418"/>
         <w:jc w:val="left"/>
-        <w:rPr>
-          <w:rFonts w:hint="eastAsia"/>
-        </w:rPr>
       </w:pPr>
       <w:r>
         <w:rPr>
@@ -774,9 +1310,6 @@
       <w:pPr>
         <w:ind w:left="1418"/>
         <w:jc w:val="left"/>
-        <w:rPr>
-          <w:rFonts w:hint="eastAsia"/>
-        </w:rPr>
       </w:pPr>
       <w:r>
         <w:rPr>
@@ -1039,6 +1572,9 @@
         <w:t>テンプレートファイルを作成してもらい、</w:t>
       </w:r>
       <w:r>
+        <w:t>「</w:t>
+      </w:r>
+      <w:r>
         <w:rPr>
           <w:rFonts w:hint="eastAsia"/>
         </w:rPr>
@@ -1054,7 +1590,13 @@
         <w:t>したと</w:t>
       </w:r>
       <w:r>
-        <w:t>確認できるまでの時間とその</w:t>
+        <w:t>確認できるまでの時間</w:t>
+      </w:r>
+      <w:r>
+        <w:t>」</w:t>
+      </w:r>
+      <w:r>
+        <w:t>とその</w:t>
       </w:r>
       <w:r>
         <w:rPr>
@@ -1210,6 +1752,458 @@
 <file path=word/numbering.xml><?xml version="1.0" encoding="utf-8"?>
 <w:numbering xmlns:wpc="http://schemas.microsoft.com/office/word/2010/wordprocessingCanvas" xmlns:mc="http://schemas.openxmlformats.org/markup-compatibility/2006" xmlns:o="urn:schemas-microsoft-com:office:office" xmlns:r="http://schemas.openxmlformats.org/officeDocument/2006/relationships" xmlns:m="http://schemas.openxmlformats.org/officeDocument/2006/math" xmlns:v="urn:schemas-microsoft-com:vml" xmlns:wp14="http://schemas.microsoft.com/office/word/2010/wordprocessingDrawing" xmlns:wp="http://schemas.openxmlformats.org/drawingml/2006/wordprocessingDrawing" xmlns:w10="urn:schemas-microsoft-com:office:word" xmlns:w="http://schemas.openxmlformats.org/wordprocessingml/2006/main" xmlns:w14="http://schemas.microsoft.com/office/word/2010/wordml" xmlns:w15="http://schemas.microsoft.com/office/word/2012/wordml" xmlns:wpg="http://schemas.microsoft.com/office/word/2010/wordprocessingGroup" xmlns:wpi="http://schemas.microsoft.com/office/word/2010/wordprocessingInk" xmlns:wne="http://schemas.microsoft.com/office/word/2006/wordml" xmlns:wps="http://schemas.microsoft.com/office/word/2010/wordprocessingShape" mc:Ignorable="w14 w15 wp14">
   <w:abstractNum w:abstractNumId="0" w15:restartNumberingAfterBreak="0">
+    <w:nsid w:val="18B87D91"/>
+    <w:multiLevelType w:val="hybridMultilevel"/>
+    <w:tmpl w:val="DBD876A4"/>
+    <w:lvl w:ilvl="0" w:tplc="04090001">
+      <w:start w:val="1"/>
+      <w:numFmt w:val="bullet"/>
+      <w:lvlText w:val=""/>
+      <w:lvlJc w:val="left"/>
+      <w:pPr>
+        <w:ind w:left="1412" w:hanging="420"/>
+      </w:pPr>
+      <w:rPr>
+        <w:rFonts w:ascii="Wingdings" w:hAnsi="Wingdings" w:hint="default"/>
+      </w:rPr>
+    </w:lvl>
+    <w:lvl w:ilvl="1" w:tplc="0409000B">
+      <w:start w:val="1"/>
+      <w:numFmt w:val="bullet"/>
+      <w:lvlText w:val=""/>
+      <w:lvlJc w:val="left"/>
+      <w:pPr>
+        <w:ind w:left="1832" w:hanging="420"/>
+      </w:pPr>
+      <w:rPr>
+        <w:rFonts w:ascii="Wingdings" w:hAnsi="Wingdings" w:hint="default"/>
+      </w:rPr>
+    </w:lvl>
+    <w:lvl w:ilvl="2" w:tplc="0409000D" w:tentative="1">
+      <w:start w:val="1"/>
+      <w:numFmt w:val="bullet"/>
+      <w:lvlText w:val=""/>
+      <w:lvlJc w:val="left"/>
+      <w:pPr>
+        <w:ind w:left="2252" w:hanging="420"/>
+      </w:pPr>
+      <w:rPr>
+        <w:rFonts w:ascii="Wingdings" w:hAnsi="Wingdings" w:hint="default"/>
+      </w:rPr>
+    </w:lvl>
+    <w:lvl w:ilvl="3" w:tplc="04090001" w:tentative="1">
+      <w:start w:val="1"/>
+      <w:numFmt w:val="bullet"/>
+      <w:lvlText w:val=""/>
+      <w:lvlJc w:val="left"/>
+      <w:pPr>
+        <w:ind w:left="2672" w:hanging="420"/>
+      </w:pPr>
+      <w:rPr>
+        <w:rFonts w:ascii="Wingdings" w:hAnsi="Wingdings" w:hint="default"/>
+      </w:rPr>
+    </w:lvl>
+    <w:lvl w:ilvl="4" w:tplc="0409000B" w:tentative="1">
+      <w:start w:val="1"/>
+      <w:numFmt w:val="bullet"/>
+      <w:lvlText w:val=""/>
+      <w:lvlJc w:val="left"/>
+      <w:pPr>
+        <w:ind w:left="3092" w:hanging="420"/>
+      </w:pPr>
+      <w:rPr>
+        <w:rFonts w:ascii="Wingdings" w:hAnsi="Wingdings" w:hint="default"/>
+      </w:rPr>
+    </w:lvl>
+    <w:lvl w:ilvl="5" w:tplc="0409000D" w:tentative="1">
+      <w:start w:val="1"/>
+      <w:numFmt w:val="bullet"/>
+      <w:lvlText w:val=""/>
+      <w:lvlJc w:val="left"/>
+      <w:pPr>
+        <w:ind w:left="3512" w:hanging="420"/>
+      </w:pPr>
+      <w:rPr>
+        <w:rFonts w:ascii="Wingdings" w:hAnsi="Wingdings" w:hint="default"/>
+      </w:rPr>
+    </w:lvl>
+    <w:lvl w:ilvl="6" w:tplc="04090001" w:tentative="1">
+      <w:start w:val="1"/>
+      <w:numFmt w:val="bullet"/>
+      <w:lvlText w:val=""/>
+      <w:lvlJc w:val="left"/>
+      <w:pPr>
+        <w:ind w:left="3932" w:hanging="420"/>
+      </w:pPr>
+      <w:rPr>
+        <w:rFonts w:ascii="Wingdings" w:hAnsi="Wingdings" w:hint="default"/>
+      </w:rPr>
+    </w:lvl>
+    <w:lvl w:ilvl="7" w:tplc="0409000B" w:tentative="1">
+      <w:start w:val="1"/>
+      <w:numFmt w:val="bullet"/>
+      <w:lvlText w:val=""/>
+      <w:lvlJc w:val="left"/>
+      <w:pPr>
+        <w:ind w:left="4352" w:hanging="420"/>
+      </w:pPr>
+      <w:rPr>
+        <w:rFonts w:ascii="Wingdings" w:hAnsi="Wingdings" w:hint="default"/>
+      </w:rPr>
+    </w:lvl>
+    <w:lvl w:ilvl="8" w:tplc="0409000D" w:tentative="1">
+      <w:start w:val="1"/>
+      <w:numFmt w:val="bullet"/>
+      <w:lvlText w:val=""/>
+      <w:lvlJc w:val="left"/>
+      <w:pPr>
+        <w:ind w:left="4772" w:hanging="420"/>
+      </w:pPr>
+      <w:rPr>
+        <w:rFonts w:ascii="Wingdings" w:hAnsi="Wingdings" w:hint="default"/>
+      </w:rPr>
+    </w:lvl>
+  </w:abstractNum>
+  <w:abstractNum w:abstractNumId="1" w15:restartNumberingAfterBreak="0">
+    <w:nsid w:val="2F592024"/>
+    <w:multiLevelType w:val="hybridMultilevel"/>
+    <w:tmpl w:val="92D0D1EC"/>
+    <w:lvl w:ilvl="0" w:tplc="04090001">
+      <w:start w:val="1"/>
+      <w:numFmt w:val="bullet"/>
+      <w:lvlText w:val=""/>
+      <w:lvlJc w:val="left"/>
+      <w:pPr>
+        <w:ind w:left="1412" w:hanging="420"/>
+      </w:pPr>
+      <w:rPr>
+        <w:rFonts w:ascii="Wingdings" w:hAnsi="Wingdings" w:hint="default"/>
+      </w:rPr>
+    </w:lvl>
+    <w:lvl w:ilvl="1" w:tplc="0409000B" w:tentative="1">
+      <w:start w:val="1"/>
+      <w:numFmt w:val="bullet"/>
+      <w:lvlText w:val=""/>
+      <w:lvlJc w:val="left"/>
+      <w:pPr>
+        <w:ind w:left="1832" w:hanging="420"/>
+      </w:pPr>
+      <w:rPr>
+        <w:rFonts w:ascii="Wingdings" w:hAnsi="Wingdings" w:hint="default"/>
+      </w:rPr>
+    </w:lvl>
+    <w:lvl w:ilvl="2" w:tplc="0409000D" w:tentative="1">
+      <w:start w:val="1"/>
+      <w:numFmt w:val="bullet"/>
+      <w:lvlText w:val=""/>
+      <w:lvlJc w:val="left"/>
+      <w:pPr>
+        <w:ind w:left="2252" w:hanging="420"/>
+      </w:pPr>
+      <w:rPr>
+        <w:rFonts w:ascii="Wingdings" w:hAnsi="Wingdings" w:hint="default"/>
+      </w:rPr>
+    </w:lvl>
+    <w:lvl w:ilvl="3" w:tplc="04090001" w:tentative="1">
+      <w:start w:val="1"/>
+      <w:numFmt w:val="bullet"/>
+      <w:lvlText w:val=""/>
+      <w:lvlJc w:val="left"/>
+      <w:pPr>
+        <w:ind w:left="2672" w:hanging="420"/>
+      </w:pPr>
+      <w:rPr>
+        <w:rFonts w:ascii="Wingdings" w:hAnsi="Wingdings" w:hint="default"/>
+      </w:rPr>
+    </w:lvl>
+    <w:lvl w:ilvl="4" w:tplc="0409000B" w:tentative="1">
+      <w:start w:val="1"/>
+      <w:numFmt w:val="bullet"/>
+      <w:lvlText w:val=""/>
+      <w:lvlJc w:val="left"/>
+      <w:pPr>
+        <w:ind w:left="3092" w:hanging="420"/>
+      </w:pPr>
+      <w:rPr>
+        <w:rFonts w:ascii="Wingdings" w:hAnsi="Wingdings" w:hint="default"/>
+      </w:rPr>
+    </w:lvl>
+    <w:lvl w:ilvl="5" w:tplc="0409000D" w:tentative="1">
+      <w:start w:val="1"/>
+      <w:numFmt w:val="bullet"/>
+      <w:lvlText w:val=""/>
+      <w:lvlJc w:val="left"/>
+      <w:pPr>
+        <w:ind w:left="3512" w:hanging="420"/>
+      </w:pPr>
+      <w:rPr>
+        <w:rFonts w:ascii="Wingdings" w:hAnsi="Wingdings" w:hint="default"/>
+      </w:rPr>
+    </w:lvl>
+    <w:lvl w:ilvl="6" w:tplc="04090001" w:tentative="1">
+      <w:start w:val="1"/>
+      <w:numFmt w:val="bullet"/>
+      <w:lvlText w:val=""/>
+      <w:lvlJc w:val="left"/>
+      <w:pPr>
+        <w:ind w:left="3932" w:hanging="420"/>
+      </w:pPr>
+      <w:rPr>
+        <w:rFonts w:ascii="Wingdings" w:hAnsi="Wingdings" w:hint="default"/>
+      </w:rPr>
+    </w:lvl>
+    <w:lvl w:ilvl="7" w:tplc="0409000B" w:tentative="1">
+      <w:start w:val="1"/>
+      <w:numFmt w:val="bullet"/>
+      <w:lvlText w:val=""/>
+      <w:lvlJc w:val="left"/>
+      <w:pPr>
+        <w:ind w:left="4352" w:hanging="420"/>
+      </w:pPr>
+      <w:rPr>
+        <w:rFonts w:ascii="Wingdings" w:hAnsi="Wingdings" w:hint="default"/>
+      </w:rPr>
+    </w:lvl>
+    <w:lvl w:ilvl="8" w:tplc="0409000D" w:tentative="1">
+      <w:start w:val="1"/>
+      <w:numFmt w:val="bullet"/>
+      <w:lvlText w:val=""/>
+      <w:lvlJc w:val="left"/>
+      <w:pPr>
+        <w:ind w:left="4772" w:hanging="420"/>
+      </w:pPr>
+      <w:rPr>
+        <w:rFonts w:ascii="Wingdings" w:hAnsi="Wingdings" w:hint="default"/>
+      </w:rPr>
+    </w:lvl>
+  </w:abstractNum>
+  <w:abstractNum w:abstractNumId="2" w15:restartNumberingAfterBreak="0">
+    <w:nsid w:val="524F67E1"/>
+    <w:multiLevelType w:val="hybridMultilevel"/>
+    <w:tmpl w:val="809ED286"/>
+    <w:lvl w:ilvl="0" w:tplc="04090001">
+      <w:start w:val="1"/>
+      <w:numFmt w:val="bullet"/>
+      <w:lvlText w:val=""/>
+      <w:lvlJc w:val="left"/>
+      <w:pPr>
+        <w:ind w:left="1412" w:hanging="420"/>
+      </w:pPr>
+      <w:rPr>
+        <w:rFonts w:ascii="Wingdings" w:hAnsi="Wingdings" w:hint="default"/>
+      </w:rPr>
+    </w:lvl>
+    <w:lvl w:ilvl="1" w:tplc="0409000B">
+      <w:start w:val="1"/>
+      <w:numFmt w:val="bullet"/>
+      <w:lvlText w:val=""/>
+      <w:lvlJc w:val="left"/>
+      <w:pPr>
+        <w:ind w:left="1832" w:hanging="420"/>
+      </w:pPr>
+      <w:rPr>
+        <w:rFonts w:ascii="Wingdings" w:hAnsi="Wingdings" w:hint="default"/>
+      </w:rPr>
+    </w:lvl>
+    <w:lvl w:ilvl="2" w:tplc="0409000D" w:tentative="1">
+      <w:start w:val="1"/>
+      <w:numFmt w:val="bullet"/>
+      <w:lvlText w:val=""/>
+      <w:lvlJc w:val="left"/>
+      <w:pPr>
+        <w:ind w:left="2252" w:hanging="420"/>
+      </w:pPr>
+      <w:rPr>
+        <w:rFonts w:ascii="Wingdings" w:hAnsi="Wingdings" w:hint="default"/>
+      </w:rPr>
+    </w:lvl>
+    <w:lvl w:ilvl="3" w:tplc="04090001" w:tentative="1">
+      <w:start w:val="1"/>
+      <w:numFmt w:val="bullet"/>
+      <w:lvlText w:val=""/>
+      <w:lvlJc w:val="left"/>
+      <w:pPr>
+        <w:ind w:left="2672" w:hanging="420"/>
+      </w:pPr>
+      <w:rPr>
+        <w:rFonts w:ascii="Wingdings" w:hAnsi="Wingdings" w:hint="default"/>
+      </w:rPr>
+    </w:lvl>
+    <w:lvl w:ilvl="4" w:tplc="0409000B" w:tentative="1">
+      <w:start w:val="1"/>
+      <w:numFmt w:val="bullet"/>
+      <w:lvlText w:val=""/>
+      <w:lvlJc w:val="left"/>
+      <w:pPr>
+        <w:ind w:left="3092" w:hanging="420"/>
+      </w:pPr>
+      <w:rPr>
+        <w:rFonts w:ascii="Wingdings" w:hAnsi="Wingdings" w:hint="default"/>
+      </w:rPr>
+    </w:lvl>
+    <w:lvl w:ilvl="5" w:tplc="0409000D" w:tentative="1">
+      <w:start w:val="1"/>
+      <w:numFmt w:val="bullet"/>
+      <w:lvlText w:val=""/>
+      <w:lvlJc w:val="left"/>
+      <w:pPr>
+        <w:ind w:left="3512" w:hanging="420"/>
+      </w:pPr>
+      <w:rPr>
+        <w:rFonts w:ascii="Wingdings" w:hAnsi="Wingdings" w:hint="default"/>
+      </w:rPr>
+    </w:lvl>
+    <w:lvl w:ilvl="6" w:tplc="04090001" w:tentative="1">
+      <w:start w:val="1"/>
+      <w:numFmt w:val="bullet"/>
+      <w:lvlText w:val=""/>
+      <w:lvlJc w:val="left"/>
+      <w:pPr>
+        <w:ind w:left="3932" w:hanging="420"/>
+      </w:pPr>
+      <w:rPr>
+        <w:rFonts w:ascii="Wingdings" w:hAnsi="Wingdings" w:hint="default"/>
+      </w:rPr>
+    </w:lvl>
+    <w:lvl w:ilvl="7" w:tplc="0409000B" w:tentative="1">
+      <w:start w:val="1"/>
+      <w:numFmt w:val="bullet"/>
+      <w:lvlText w:val=""/>
+      <w:lvlJc w:val="left"/>
+      <w:pPr>
+        <w:ind w:left="4352" w:hanging="420"/>
+      </w:pPr>
+      <w:rPr>
+        <w:rFonts w:ascii="Wingdings" w:hAnsi="Wingdings" w:hint="default"/>
+      </w:rPr>
+    </w:lvl>
+    <w:lvl w:ilvl="8" w:tplc="0409000D" w:tentative="1">
+      <w:start w:val="1"/>
+      <w:numFmt w:val="bullet"/>
+      <w:lvlText w:val=""/>
+      <w:lvlJc w:val="left"/>
+      <w:pPr>
+        <w:ind w:left="4772" w:hanging="420"/>
+      </w:pPr>
+      <w:rPr>
+        <w:rFonts w:ascii="Wingdings" w:hAnsi="Wingdings" w:hint="default"/>
+      </w:rPr>
+    </w:lvl>
+  </w:abstractNum>
+  <w:abstractNum w:abstractNumId="3" w15:restartNumberingAfterBreak="0">
+    <w:nsid w:val="7E403843"/>
+    <w:multiLevelType w:val="hybridMultilevel"/>
+    <w:tmpl w:val="23A49D36"/>
+    <w:lvl w:ilvl="0" w:tplc="04090001">
+      <w:start w:val="1"/>
+      <w:numFmt w:val="bullet"/>
+      <w:lvlText w:val=""/>
+      <w:lvlJc w:val="left"/>
+      <w:pPr>
+        <w:ind w:left="1412" w:hanging="420"/>
+      </w:pPr>
+      <w:rPr>
+        <w:rFonts w:ascii="Wingdings" w:hAnsi="Wingdings" w:hint="default"/>
+      </w:rPr>
+    </w:lvl>
+    <w:lvl w:ilvl="1" w:tplc="0409000B">
+      <w:start w:val="1"/>
+      <w:numFmt w:val="bullet"/>
+      <w:lvlText w:val=""/>
+      <w:lvlJc w:val="left"/>
+      <w:pPr>
+        <w:ind w:left="1832" w:hanging="420"/>
+      </w:pPr>
+      <w:rPr>
+        <w:rFonts w:ascii="Wingdings" w:hAnsi="Wingdings" w:hint="default"/>
+      </w:rPr>
+    </w:lvl>
+    <w:lvl w:ilvl="2" w:tplc="0409000D" w:tentative="1">
+      <w:start w:val="1"/>
+      <w:numFmt w:val="bullet"/>
+      <w:lvlText w:val=""/>
+      <w:lvlJc w:val="left"/>
+      <w:pPr>
+        <w:ind w:left="2252" w:hanging="420"/>
+      </w:pPr>
+      <w:rPr>
+        <w:rFonts w:ascii="Wingdings" w:hAnsi="Wingdings" w:hint="default"/>
+      </w:rPr>
+    </w:lvl>
+    <w:lvl w:ilvl="3" w:tplc="04090001" w:tentative="1">
+      <w:start w:val="1"/>
+      <w:numFmt w:val="bullet"/>
+      <w:lvlText w:val=""/>
+      <w:lvlJc w:val="left"/>
+      <w:pPr>
+        <w:ind w:left="2672" w:hanging="420"/>
+      </w:pPr>
+      <w:rPr>
+        <w:rFonts w:ascii="Wingdings" w:hAnsi="Wingdings" w:hint="default"/>
+      </w:rPr>
+    </w:lvl>
+    <w:lvl w:ilvl="4" w:tplc="0409000B" w:tentative="1">
+      <w:start w:val="1"/>
+      <w:numFmt w:val="bullet"/>
+      <w:lvlText w:val=""/>
+      <w:lvlJc w:val="left"/>
+      <w:pPr>
+        <w:ind w:left="3092" w:hanging="420"/>
+      </w:pPr>
+      <w:rPr>
+        <w:rFonts w:ascii="Wingdings" w:hAnsi="Wingdings" w:hint="default"/>
+      </w:rPr>
+    </w:lvl>
+    <w:lvl w:ilvl="5" w:tplc="0409000D" w:tentative="1">
+      <w:start w:val="1"/>
+      <w:numFmt w:val="bullet"/>
+      <w:lvlText w:val=""/>
+      <w:lvlJc w:val="left"/>
+      <w:pPr>
+        <w:ind w:left="3512" w:hanging="420"/>
+      </w:pPr>
+      <w:rPr>
+        <w:rFonts w:ascii="Wingdings" w:hAnsi="Wingdings" w:hint="default"/>
+      </w:rPr>
+    </w:lvl>
+    <w:lvl w:ilvl="6" w:tplc="04090001" w:tentative="1">
+      <w:start w:val="1"/>
+      <w:numFmt w:val="bullet"/>
+      <w:lvlText w:val=""/>
+      <w:lvlJc w:val="left"/>
+      <w:pPr>
+        <w:ind w:left="3932" w:hanging="420"/>
+      </w:pPr>
+      <w:rPr>
+        <w:rFonts w:ascii="Wingdings" w:hAnsi="Wingdings" w:hint="default"/>
+      </w:rPr>
+    </w:lvl>
+    <w:lvl w:ilvl="7" w:tplc="0409000B" w:tentative="1">
+      <w:start w:val="1"/>
+      <w:numFmt w:val="bullet"/>
+      <w:lvlText w:val=""/>
+      <w:lvlJc w:val="left"/>
+      <w:pPr>
+        <w:ind w:left="4352" w:hanging="420"/>
+      </w:pPr>
+      <w:rPr>
+        <w:rFonts w:ascii="Wingdings" w:hAnsi="Wingdings" w:hint="default"/>
+      </w:rPr>
+    </w:lvl>
+    <w:lvl w:ilvl="8" w:tplc="0409000D" w:tentative="1">
+      <w:start w:val="1"/>
+      <w:numFmt w:val="bullet"/>
+      <w:lvlText w:val=""/>
+      <w:lvlJc w:val="left"/>
+      <w:pPr>
+        <w:ind w:left="4772" w:hanging="420"/>
+      </w:pPr>
+      <w:rPr>
+        <w:rFonts w:ascii="Wingdings" w:hAnsi="Wingdings" w:hint="default"/>
+      </w:rPr>
+    </w:lvl>
+  </w:abstractNum>
+  <w:abstractNum w:abstractNumId="4" w15:restartNumberingAfterBreak="0">
     <w:nsid w:val="7E7808E4"/>
     <w:multiLevelType w:val="multilevel"/>
     <w:tmpl w:val="0409001D"/>
@@ -1296,7 +2290,19 @@
     </w:lvl>
   </w:abstractNum>
   <w:num w:numId="1">
+    <w:abstractNumId w:val="4"/>
+  </w:num>
+  <w:num w:numId="2">
+    <w:abstractNumId w:val="1"/>
+  </w:num>
+  <w:num w:numId="3">
     <w:abstractNumId w:val="0"/>
+  </w:num>
+  <w:num w:numId="4">
+    <w:abstractNumId w:val="3"/>
+  </w:num>
+  <w:num w:numId="5">
+    <w:abstractNumId w:val="2"/>
   </w:num>
 </w:numbering>
 </file>
@@ -1795,6 +2801,33 @@
     <w:uiPriority w:val="99"/>
     <w:rsid w:val="008D0A3B"/>
   </w:style>
+  <w:style w:type="paragraph" w:styleId="aa">
+    <w:name w:val="Balloon Text"/>
+    <w:basedOn w:val="a"/>
+    <w:link w:val="ab"/>
+    <w:uiPriority w:val="99"/>
+    <w:semiHidden/>
+    <w:unhideWhenUsed/>
+    <w:rsid w:val="00EC3126"/>
+    <w:rPr>
+      <w:rFonts w:asciiTheme="majorHAnsi" w:eastAsiaTheme="majorEastAsia" w:hAnsiTheme="majorHAnsi" w:cstheme="majorBidi"/>
+      <w:sz w:val="18"/>
+      <w:szCs w:val="18"/>
+    </w:rPr>
+  </w:style>
+  <w:style w:type="character" w:customStyle="1" w:styleId="ab">
+    <w:name w:val="吹き出し (文字)"/>
+    <w:basedOn w:val="a0"/>
+    <w:link w:val="aa"/>
+    <w:uiPriority w:val="99"/>
+    <w:semiHidden/>
+    <w:rsid w:val="00EC3126"/>
+    <w:rPr>
+      <w:rFonts w:asciiTheme="majorHAnsi" w:eastAsiaTheme="majorEastAsia" w:hAnsiTheme="majorHAnsi" w:cstheme="majorBidi"/>
+      <w:sz w:val="18"/>
+      <w:szCs w:val="18"/>
+    </w:rPr>
+  </w:style>
 </w:styles>
 </file>
 
